--- a/Daniel Gonzalo Alzate Restrepo.docx
+++ b/Daniel Gonzalo Alzate Restrepo.docx
@@ -8,10 +8,10 @@
           <w:noProof/>
         </w:rPr>
         <w:drawing>
-          <wp:inline distT="0" distB="0" distL="0" distR="0" wp14:anchorId="15BE8B6C" wp14:editId="47F26CEF">
-            <wp:extent cx="1163782" cy="1396586"/>
-            <wp:effectExtent l="0" t="0" r="0" b="0"/>
-            <wp:docPr id="1388471516" name="Imagen 1"/>
+          <wp:inline distT="0" distB="0" distL="0" distR="0" wp14:anchorId="1980A3BB" wp14:editId="2DC55A72">
+            <wp:extent cx="1260764" cy="1512968"/>
+            <wp:effectExtent l="19050" t="19050" r="15875" b="11430"/>
+            <wp:docPr id="1487478212" name="Imagen 1"/>
             <wp:cNvGraphicFramePr>
               <a:graphicFrameLocks xmlns:a="http://schemas.openxmlformats.org/drawingml/2006/main" noChangeAspect="1"/>
             </wp:cNvGraphicFramePr>
@@ -19,7 +19,7 @@
               <a:graphicData uri="http://schemas.openxmlformats.org/drawingml/2006/picture">
                 <pic:pic xmlns:pic="http://schemas.openxmlformats.org/drawingml/2006/picture">
                   <pic:nvPicPr>
-                    <pic:cNvPr id="1388471516" name="Imagen 1388471516"/>
+                    <pic:cNvPr id="1487478212" name="Imagen 1487478212"/>
                     <pic:cNvPicPr/>
                   </pic:nvPicPr>
                   <pic:blipFill>
@@ -37,14 +37,18 @@
                   <pic:spPr>
                     <a:xfrm>
                       <a:off x="0" y="0"/>
-                      <a:ext cx="1230603" cy="1476773"/>
+                      <a:ext cx="1279067" cy="1534933"/>
                     </a:xfrm>
                     <a:prstGeom prst="rect">
                       <a:avLst/>
                     </a:prstGeom>
-                    <a:effectLst>
-                      <a:softEdge rad="101600"/>
-                    </a:effectLst>
+                    <a:ln w="12700" cap="sq">
+                      <a:solidFill>
+                        <a:srgbClr val="000000"/>
+                      </a:solidFill>
+                      <a:miter lim="800000"/>
+                    </a:ln>
+                    <a:effectLst/>
                   </pic:spPr>
                 </pic:pic>
               </a:graphicData>
@@ -152,39 +156,13 @@
           <w:b/>
           <w:bCs/>
         </w:rPr>
-        <w:t>Dirección</w:t>
-      </w:r>
-      <w:r>
-        <w:rPr>
-          <w:rFonts w:asciiTheme="minorHAnsi" w:hAnsiTheme="minorHAnsi" w:cstheme="minorHAnsi"/>
-          <w:b/>
-          <w:bCs/>
-        </w:rPr>
-        <w:t>:</w:t>
-      </w:r>
-      <w:r>
-        <w:rPr>
-          <w:rFonts w:asciiTheme="minorHAnsi" w:hAnsiTheme="minorHAnsi" w:cstheme="minorHAnsi"/>
-        </w:rPr>
-        <w:t xml:space="preserve"> calle 42 sur numero 65 a 70 </w:t>
-      </w:r>
-      <w:r>
-        <w:rPr>
-          <w:rFonts w:asciiTheme="minorHAnsi" w:hAnsiTheme="minorHAnsi" w:cstheme="minorHAnsi"/>
-        </w:rPr>
-        <w:t>–</w:t>
-      </w:r>
-      <w:r>
-        <w:rPr>
-          <w:rFonts w:asciiTheme="minorHAnsi" w:hAnsiTheme="minorHAnsi" w:cstheme="minorHAnsi"/>
-        </w:rPr>
-        <w:t xml:space="preserve"> </w:t>
-      </w:r>
-      <w:r>
-        <w:rPr>
-          <w:rFonts w:asciiTheme="minorHAnsi" w:hAnsiTheme="minorHAnsi" w:cstheme="minorHAnsi"/>
-        </w:rPr>
-        <w:t>Medellín, san Antonio de prado.</w:t>
+        <w:t>Dirección:</w:t>
+      </w:r>
+      <w:r>
+        <w:rPr>
+          <w:rFonts w:asciiTheme="minorHAnsi" w:hAnsiTheme="minorHAnsi" w:cstheme="minorHAnsi"/>
+        </w:rPr>
+        <w:t xml:space="preserve"> calle 42 sur numero 65 a 70 – Medellín, san Antonio de prado.</w:t>
       </w:r>
     </w:p>
     <w:p>
@@ -213,27 +191,13 @@
           <w:b/>
           <w:bCs/>
         </w:rPr>
-        <w:t>Teléfono</w:t>
-      </w:r>
-      <w:r>
-        <w:rPr>
-          <w:rFonts w:asciiTheme="minorHAnsi" w:hAnsiTheme="minorHAnsi" w:cstheme="minorHAnsi"/>
-          <w:b/>
-          <w:bCs/>
-        </w:rPr>
-        <w:t>:</w:t>
-      </w:r>
-      <w:r>
-        <w:rPr>
-          <w:rFonts w:asciiTheme="minorHAnsi" w:hAnsiTheme="minorHAnsi" w:cstheme="minorHAnsi"/>
-        </w:rPr>
-        <w:t xml:space="preserve"> 3174157338</w:t>
-      </w:r>
-      <w:r>
-        <w:rPr>
-          <w:rFonts w:asciiTheme="minorHAnsi" w:hAnsiTheme="minorHAnsi" w:cstheme="minorHAnsi"/>
-        </w:rPr>
-        <w:t xml:space="preserve"> </w:t>
+        <w:t>Teléfono:</w:t>
+      </w:r>
+      <w:r>
+        <w:rPr>
+          <w:rFonts w:asciiTheme="minorHAnsi" w:hAnsiTheme="minorHAnsi" w:cstheme="minorHAnsi"/>
+        </w:rPr>
+        <w:t xml:space="preserve"> 3174157338 </w:t>
       </w:r>
     </w:p>
     <w:p>
@@ -401,15 +365,7 @@
           <w:b/>
           <w:bCs/>
         </w:rPr>
-        <w:t>Tecnólogo</w:t>
-      </w:r>
-      <w:r>
-        <w:rPr>
-          <w:rFonts w:asciiTheme="minorHAnsi" w:hAnsiTheme="minorHAnsi" w:cstheme="minorHAnsi"/>
-          <w:b/>
-          <w:bCs/>
-        </w:rPr>
-        <w:t xml:space="preserve"> en desarrollo de software:</w:t>
+        <w:t>Tecnólogo en desarrollo de software:</w:t>
       </w:r>
       <w:r>
         <w:rPr>
@@ -423,19 +379,7 @@
         <w:rPr>
           <w:rFonts w:asciiTheme="minorHAnsi" w:hAnsiTheme="minorHAnsi" w:cstheme="minorHAnsi"/>
         </w:rPr>
-        <w:t>institución</w:t>
-      </w:r>
-      <w:r>
-        <w:rPr>
-          <w:rFonts w:asciiTheme="minorHAnsi" w:hAnsiTheme="minorHAnsi" w:cstheme="minorHAnsi"/>
-        </w:rPr>
-        <w:t xml:space="preserve"> universitaria pascual bravo</w:t>
-      </w:r>
-      <w:r>
-        <w:rPr>
-          <w:rFonts w:asciiTheme="minorHAnsi" w:hAnsiTheme="minorHAnsi" w:cstheme="minorHAnsi"/>
-        </w:rPr>
-        <w:t>.</w:t>
+        <w:t>institución universitaria pascual bravo.</w:t>
       </w:r>
     </w:p>
     <w:p>
@@ -468,23 +412,7 @@
           <w:b/>
           <w:bCs/>
         </w:rPr>
-        <w:t xml:space="preserve">Año de </w:t>
-      </w:r>
-      <w:r>
-        <w:rPr>
-          <w:rFonts w:asciiTheme="minorHAnsi" w:hAnsiTheme="minorHAnsi" w:cstheme="minorHAnsi"/>
-          <w:b/>
-          <w:bCs/>
-        </w:rPr>
-        <w:t>finalización</w:t>
-      </w:r>
-      <w:r>
-        <w:rPr>
-          <w:rFonts w:asciiTheme="minorHAnsi" w:hAnsiTheme="minorHAnsi" w:cstheme="minorHAnsi"/>
-          <w:b/>
-          <w:bCs/>
-        </w:rPr>
-        <w:t>:</w:t>
+        <w:t>Año de finalización:</w:t>
       </w:r>
       <w:r>
         <w:rPr>
@@ -529,61 +457,13 @@
           <w:b/>
           <w:bCs/>
         </w:rPr>
-        <w:t>Técnico</w:t>
-      </w:r>
-      <w:r>
-        <w:rPr>
-          <w:rFonts w:asciiTheme="minorHAnsi" w:hAnsiTheme="minorHAnsi" w:cstheme="minorHAnsi"/>
-          <w:b/>
-          <w:bCs/>
-        </w:rPr>
-        <w:t xml:space="preserve"> en diseño </w:t>
-      </w:r>
-      <w:r>
-        <w:rPr>
-          <w:rFonts w:asciiTheme="minorHAnsi" w:hAnsiTheme="minorHAnsi" w:cstheme="minorHAnsi"/>
-          <w:b/>
-          <w:bCs/>
-        </w:rPr>
-        <w:t>gráfico</w:t>
-      </w:r>
-      <w:r>
-        <w:rPr>
-          <w:rFonts w:asciiTheme="minorHAnsi" w:hAnsiTheme="minorHAnsi" w:cstheme="minorHAnsi"/>
-          <w:b/>
-          <w:bCs/>
-        </w:rPr>
-        <w:t>:</w:t>
-      </w:r>
-      <w:r>
-        <w:rPr>
-          <w:rFonts w:asciiTheme="minorHAnsi" w:hAnsiTheme="minorHAnsi" w:cstheme="minorHAnsi"/>
-        </w:rPr>
-        <w:t xml:space="preserve"> </w:t>
-      </w:r>
-      <w:r>
-        <w:rPr>
-          <w:rFonts w:asciiTheme="minorHAnsi" w:hAnsiTheme="minorHAnsi" w:cstheme="minorHAnsi"/>
-        </w:rPr>
-        <w:t>institución</w:t>
-      </w:r>
-      <w:r>
-        <w:rPr>
-          <w:rFonts w:asciiTheme="minorHAnsi" w:hAnsiTheme="minorHAnsi" w:cstheme="minorHAnsi"/>
-        </w:rPr>
-        <w:t xml:space="preserve"> </w:t>
-      </w:r>
-      <w:r>
-        <w:rPr>
-          <w:rFonts w:asciiTheme="minorHAnsi" w:hAnsiTheme="minorHAnsi" w:cstheme="minorHAnsi"/>
-        </w:rPr>
-        <w:t>técnica</w:t>
-      </w:r>
-      <w:r>
-        <w:rPr>
-          <w:rFonts w:asciiTheme="minorHAnsi" w:hAnsiTheme="minorHAnsi" w:cstheme="minorHAnsi"/>
-        </w:rPr>
-        <w:t xml:space="preserve"> CESDE</w:t>
+        <w:t>Técnico en diseño gráfico:</w:t>
+      </w:r>
+      <w:r>
+        <w:rPr>
+          <w:rFonts w:asciiTheme="minorHAnsi" w:hAnsiTheme="minorHAnsi" w:cstheme="minorHAnsi"/>
+        </w:rPr>
+        <w:t xml:space="preserve"> institución técnica CESDE</w:t>
       </w:r>
     </w:p>
     <w:p>
@@ -615,23 +495,7 @@
           <w:b/>
           <w:bCs/>
         </w:rPr>
-        <w:t xml:space="preserve">Año de </w:t>
-      </w:r>
-      <w:r>
-        <w:rPr>
-          <w:rFonts w:asciiTheme="minorHAnsi" w:hAnsiTheme="minorHAnsi" w:cstheme="minorHAnsi"/>
-          <w:b/>
-          <w:bCs/>
-        </w:rPr>
-        <w:t>finalización</w:t>
-      </w:r>
-      <w:r>
-        <w:rPr>
-          <w:rFonts w:asciiTheme="minorHAnsi" w:hAnsiTheme="minorHAnsi" w:cstheme="minorHAnsi"/>
-          <w:b/>
-          <w:bCs/>
-        </w:rPr>
-        <w:t>:</w:t>
+        <w:t>Año de finalización:</w:t>
       </w:r>
       <w:r>
         <w:rPr>
@@ -759,23 +623,7 @@
           <w:sz w:val="24"/>
           <w:szCs w:val="24"/>
         </w:rPr>
-        <w:t xml:space="preserve">: servicios, @Input(), @Output(), </w:t>
-      </w:r>
-      <w:r>
-        <w:rPr>
-          <w:rFonts w:cstheme="minorHAnsi"/>
-          <w:sz w:val="24"/>
-          <w:szCs w:val="24"/>
-        </w:rPr>
-        <w:t>behaviorsubject</w:t>
-      </w:r>
-      <w:r>
-        <w:rPr>
-          <w:rFonts w:cstheme="minorHAnsi"/>
-          <w:sz w:val="24"/>
-          <w:szCs w:val="24"/>
-        </w:rPr>
-        <w:t>.</w:t>
+        <w:t>: servicios, @Input(), @Output(), behaviorsubject.</w:t>
       </w:r>
       <w:r>
         <w:rPr>
@@ -923,16 +771,7 @@
           <w:bCs/>
           <w:color w:val="FF0000"/>
         </w:rPr>
-        <w:t>Garantías</w:t>
-      </w:r>
-      <w:r>
-        <w:rPr>
-          <w:rFonts w:asciiTheme="minorHAnsi" w:hAnsiTheme="minorHAnsi" w:cstheme="minorHAnsi"/>
-          <w:b/>
-          <w:bCs/>
-          <w:color w:val="FF0000"/>
-        </w:rPr>
-        <w:t xml:space="preserve"> Comunitarias (02/11/2023) / (hasta la fecha)</w:t>
+        <w:t>Garantías Comunitarias (02/11/2023) / (hasta la fecha)</w:t>
       </w:r>
     </w:p>
     <w:p>
@@ -1212,6 +1051,7 @@
           <w:sz w:val="24"/>
           <w:szCs w:val="24"/>
         </w:rPr>
+        <w:lastRenderedPageBreak/>
         <w:t>Establecer seguridad en las consultas.</w:t>
       </w:r>
     </w:p>
@@ -1226,407 +1066,406 @@
         <w:rPr>
           <w:rFonts w:ascii="Montserrat Black" w:hAnsi="Montserrat Black" w:cs="Montserrat Black"/>
         </w:rPr>
-        <w:lastRenderedPageBreak/>
-        <w:t>Conocimientos que domino</w:t>
-      </w:r>
-      <w:r>
+        <w:t>Conocimientos que domino:</w:t>
+      </w:r>
+    </w:p>
+    <w:p>
+      <w:pPr>
+        <w:pStyle w:val="Prrafobsico"/>
         <w:rPr>
           <w:rFonts w:ascii="Montserrat Black" w:hAnsi="Montserrat Black" w:cs="Montserrat Black"/>
         </w:rPr>
+      </w:pPr>
+    </w:p>
+    <w:p>
+      <w:pPr>
+        <w:pStyle w:val="Prrafobsico"/>
+        <w:suppressAutoHyphens/>
+        <w:spacing w:line="240" w:lineRule="auto"/>
+        <w:jc w:val="both"/>
+        <w:rPr>
+          <w:rFonts w:asciiTheme="minorHAnsi" w:hAnsiTheme="minorHAnsi" w:cstheme="minorHAnsi"/>
+        </w:rPr>
+      </w:pPr>
+      <w:r>
+        <w:rPr>
+          <w:rFonts w:asciiTheme="minorHAnsi" w:hAnsiTheme="minorHAnsi" w:cstheme="minorHAnsi"/>
+          <w:b/>
+          <w:bCs/>
+        </w:rPr>
+        <w:t>Módulos y Componentes:</w:t>
+      </w:r>
+      <w:r>
+        <w:rPr>
+          <w:rFonts w:asciiTheme="minorHAnsi" w:hAnsiTheme="minorHAnsi" w:cstheme="minorHAnsi"/>
+        </w:rPr>
+        <w:t xml:space="preserve"> Experiencia en la creación y organización de módulos y componentes para estructurar aplicaciones Angular de manera eficiente.</w:t>
+      </w:r>
+    </w:p>
+    <w:p>
+      <w:pPr>
+        <w:pStyle w:val="Prrafobsico"/>
+        <w:suppressAutoHyphens/>
+        <w:spacing w:line="240" w:lineRule="auto"/>
+        <w:jc w:val="both"/>
+        <w:rPr>
+          <w:rFonts w:asciiTheme="minorHAnsi" w:hAnsiTheme="minorHAnsi" w:cstheme="minorHAnsi"/>
+        </w:rPr>
+      </w:pPr>
+    </w:p>
+    <w:p>
+      <w:pPr>
+        <w:pStyle w:val="Prrafobsico"/>
+        <w:suppressAutoHyphens/>
+        <w:spacing w:line="240" w:lineRule="auto"/>
+        <w:jc w:val="both"/>
+        <w:rPr>
+          <w:rFonts w:asciiTheme="minorHAnsi" w:hAnsiTheme="minorHAnsi" w:cstheme="minorHAnsi"/>
+        </w:rPr>
+      </w:pPr>
+      <w:r>
+        <w:rPr>
+          <w:rFonts w:asciiTheme="minorHAnsi" w:hAnsiTheme="minorHAnsi" w:cstheme="minorHAnsi"/>
+          <w:b/>
+          <w:bCs/>
+        </w:rPr>
+        <w:t>Directivas:</w:t>
+      </w:r>
+      <w:r>
+        <w:rPr>
+          <w:rFonts w:asciiTheme="minorHAnsi" w:hAnsiTheme="minorHAnsi" w:cstheme="minorHAnsi"/>
+        </w:rPr>
+        <w:t xml:space="preserve"> competencia en el uso de directivas como ngIf, ngFor, y ngSwitch para manipular el DOM de forma dinámica y optimizar la presentación de datos.</w:t>
+      </w:r>
+    </w:p>
+    <w:p>
+      <w:pPr>
+        <w:pStyle w:val="Prrafobsico"/>
+        <w:suppressAutoHyphens/>
+        <w:spacing w:line="240" w:lineRule="auto"/>
+        <w:jc w:val="both"/>
+        <w:rPr>
+          <w:rFonts w:asciiTheme="minorHAnsi" w:hAnsiTheme="minorHAnsi" w:cstheme="minorHAnsi"/>
+        </w:rPr>
+      </w:pPr>
+    </w:p>
+    <w:p>
+      <w:pPr>
+        <w:pStyle w:val="Prrafobsico"/>
+        <w:suppressAutoHyphens/>
+        <w:spacing w:line="240" w:lineRule="auto"/>
+        <w:jc w:val="both"/>
+        <w:rPr>
+          <w:rFonts w:asciiTheme="minorHAnsi" w:hAnsiTheme="minorHAnsi" w:cstheme="minorHAnsi"/>
+        </w:rPr>
+      </w:pPr>
+      <w:r>
+        <w:rPr>
+          <w:rFonts w:asciiTheme="minorHAnsi" w:hAnsiTheme="minorHAnsi" w:cstheme="minorHAnsi"/>
+          <w:b/>
+          <w:bCs/>
+        </w:rPr>
+        <w:t>Enlace de Datos:</w:t>
+      </w:r>
+      <w:r>
+        <w:rPr>
+          <w:rFonts w:asciiTheme="minorHAnsi" w:hAnsiTheme="minorHAnsi" w:cstheme="minorHAnsi"/>
+        </w:rPr>
+        <w:t xml:space="preserve"> profundo entendimiento de la unión de datos tanto unidireccional como bidireccional, facilitando la sincronización entre la vista y el modelo.</w:t>
+      </w:r>
+    </w:p>
+    <w:p>
+      <w:pPr>
+        <w:pStyle w:val="Prrafobsico"/>
+        <w:suppressAutoHyphens/>
+        <w:spacing w:line="240" w:lineRule="auto"/>
+        <w:jc w:val="both"/>
+        <w:rPr>
+          <w:rFonts w:asciiTheme="minorHAnsi" w:hAnsiTheme="minorHAnsi" w:cstheme="minorHAnsi"/>
+        </w:rPr>
+      </w:pPr>
+    </w:p>
+    <w:p>
+      <w:pPr>
+        <w:pStyle w:val="Prrafobsico"/>
+        <w:suppressAutoHyphens/>
+        <w:spacing w:line="240" w:lineRule="auto"/>
+        <w:jc w:val="both"/>
+        <w:rPr>
+          <w:rFonts w:asciiTheme="minorHAnsi" w:hAnsiTheme="minorHAnsi" w:cstheme="minorHAnsi"/>
+        </w:rPr>
+      </w:pPr>
+      <w:r>
+        <w:rPr>
+          <w:rFonts w:asciiTheme="minorHAnsi" w:hAnsiTheme="minorHAnsi" w:cstheme="minorHAnsi"/>
+          <w:b/>
+          <w:bCs/>
+        </w:rPr>
+        <w:t>Inyección de Dependencias:</w:t>
+      </w:r>
+      <w:r>
+        <w:rPr>
+          <w:rFonts w:asciiTheme="minorHAnsi" w:hAnsiTheme="minorHAnsi" w:cstheme="minorHAnsi"/>
+        </w:rPr>
+        <w:t xml:space="preserve"> habilidad para implementar y comprender el sistema de inyección de dependencias de Angular, optimizando la modularidad y la reutilización del código.</w:t>
+      </w:r>
+    </w:p>
+    <w:p>
+      <w:pPr>
+        <w:pStyle w:val="Prrafobsico"/>
+        <w:suppressAutoHyphens/>
+        <w:spacing w:line="240" w:lineRule="auto"/>
+        <w:jc w:val="both"/>
+        <w:rPr>
+          <w:rFonts w:asciiTheme="minorHAnsi" w:hAnsiTheme="minorHAnsi" w:cstheme="minorHAnsi"/>
+        </w:rPr>
+      </w:pPr>
+    </w:p>
+    <w:p>
+      <w:pPr>
+        <w:pStyle w:val="Prrafobsico"/>
+        <w:suppressAutoHyphens/>
+        <w:spacing w:line="240" w:lineRule="auto"/>
+        <w:jc w:val="both"/>
+        <w:rPr>
+          <w:rFonts w:asciiTheme="minorHAnsi" w:hAnsiTheme="minorHAnsi" w:cstheme="minorHAnsi"/>
+        </w:rPr>
+      </w:pPr>
+      <w:r>
+        <w:rPr>
+          <w:rFonts w:asciiTheme="minorHAnsi" w:hAnsiTheme="minorHAnsi" w:cstheme="minorHAnsi"/>
+          <w:b/>
+          <w:bCs/>
+        </w:rPr>
+        <w:t>Angular CLI:</w:t>
+      </w:r>
+      <w:r>
+        <w:rPr>
+          <w:rFonts w:asciiTheme="minorHAnsi" w:hAnsiTheme="minorHAnsi" w:cstheme="minorHAnsi"/>
+        </w:rPr>
+        <w:t xml:space="preserve"> destreza en el uso de la interfaz de línea de comandos de Angular para la creación, generación y gestión efectiva de proyectos, agilizando el desarrollo.</w:t>
+      </w:r>
+    </w:p>
+    <w:p>
+      <w:pPr>
+        <w:pStyle w:val="Prrafobsico"/>
+        <w:suppressAutoHyphens/>
+        <w:spacing w:line="240" w:lineRule="auto"/>
+        <w:jc w:val="both"/>
+        <w:rPr>
+          <w:rFonts w:asciiTheme="minorHAnsi" w:hAnsiTheme="minorHAnsi" w:cstheme="minorHAnsi"/>
+        </w:rPr>
+      </w:pPr>
+    </w:p>
+    <w:p>
+      <w:pPr>
+        <w:pStyle w:val="Prrafobsico"/>
+        <w:suppressAutoHyphens/>
+        <w:spacing w:line="240" w:lineRule="auto"/>
+        <w:jc w:val="both"/>
+        <w:rPr>
+          <w:rFonts w:asciiTheme="minorHAnsi" w:hAnsiTheme="minorHAnsi" w:cstheme="minorHAnsi"/>
+        </w:rPr>
+      </w:pPr>
+      <w:r>
+        <w:rPr>
+          <w:rFonts w:asciiTheme="minorHAnsi" w:hAnsiTheme="minorHAnsi" w:cstheme="minorHAnsi"/>
+          <w:b/>
+          <w:bCs/>
+        </w:rPr>
+        <w:t>Templates y Data Binding:</w:t>
+      </w:r>
+      <w:r>
+        <w:rPr>
+          <w:rFonts w:asciiTheme="minorHAnsi" w:hAnsiTheme="minorHAnsi" w:cstheme="minorHAnsi"/>
+        </w:rPr>
+        <w:t xml:space="preserve"> conocimiento profundo de las diversas técnicas de enlace de datos en templates y comprensión completa del ciclo de vida de los componentes.</w:t>
+      </w:r>
+    </w:p>
+    <w:p>
+      <w:pPr>
+        <w:pStyle w:val="Prrafobsico"/>
+        <w:suppressAutoHyphens/>
+        <w:spacing w:line="240" w:lineRule="auto"/>
+        <w:jc w:val="both"/>
+        <w:rPr>
+          <w:rFonts w:asciiTheme="minorHAnsi" w:hAnsiTheme="minorHAnsi" w:cstheme="minorHAnsi"/>
+        </w:rPr>
+      </w:pPr>
+    </w:p>
+    <w:p>
+      <w:pPr>
+        <w:pStyle w:val="Prrafobsico"/>
+        <w:suppressAutoHyphens/>
+        <w:spacing w:line="240" w:lineRule="auto"/>
+        <w:jc w:val="both"/>
+        <w:rPr>
+          <w:rFonts w:asciiTheme="minorHAnsi" w:hAnsiTheme="minorHAnsi" w:cstheme="minorHAnsi"/>
+        </w:rPr>
+      </w:pPr>
+      <w:r>
+        <w:rPr>
+          <w:rFonts w:asciiTheme="minorHAnsi" w:hAnsiTheme="minorHAnsi" w:cstheme="minorHAnsi"/>
+          <w:b/>
+          <w:bCs/>
+        </w:rPr>
+        <w:t>Servicios y Dependency Injection:</w:t>
+      </w:r>
+      <w:r>
+        <w:rPr>
+          <w:rFonts w:asciiTheme="minorHAnsi" w:hAnsiTheme="minorHAnsi" w:cstheme="minorHAnsi"/>
+        </w:rPr>
+        <w:t xml:space="preserve"> experiencia sólida en la creación y utilización de servicios para compartir lógica entre componentes, aprovechando eficientemente la inyección de dependencias en Angular.</w:t>
+      </w:r>
+    </w:p>
+    <w:p>
+      <w:pPr>
+        <w:pStyle w:val="Prrafobsico"/>
+        <w:suppressAutoHyphens/>
+        <w:spacing w:line="240" w:lineRule="auto"/>
+        <w:jc w:val="both"/>
+        <w:rPr>
+          <w:rFonts w:asciiTheme="minorHAnsi" w:hAnsiTheme="minorHAnsi" w:cstheme="minorHAnsi"/>
+        </w:rPr>
+      </w:pPr>
+    </w:p>
+    <w:p>
+      <w:pPr>
+        <w:pStyle w:val="Prrafobsico"/>
+        <w:suppressAutoHyphens/>
+        <w:spacing w:line="240" w:lineRule="auto"/>
+        <w:jc w:val="both"/>
+        <w:rPr>
+          <w:rFonts w:asciiTheme="minorHAnsi" w:hAnsiTheme="minorHAnsi" w:cstheme="minorHAnsi"/>
+        </w:rPr>
+      </w:pPr>
+      <w:r>
+        <w:rPr>
+          <w:rFonts w:asciiTheme="minorHAnsi" w:hAnsiTheme="minorHAnsi" w:cstheme="minorHAnsi"/>
+          <w:b/>
+          <w:bCs/>
+        </w:rPr>
+        <w:t>Routing:</w:t>
+      </w:r>
+      <w:r>
+        <w:rPr>
+          <w:rFonts w:asciiTheme="minorHAnsi" w:hAnsiTheme="minorHAnsi" w:cstheme="minorHAnsi"/>
+        </w:rPr>
+        <w:t xml:space="preserve"> habilidad para configurar y gestionar la navegación en la aplicación mediante el enrutador de Angular, proporcionando una experiencia de usuario fluida.</w:t>
+      </w:r>
+    </w:p>
+    <w:p>
+      <w:pPr>
+        <w:pStyle w:val="Prrafobsico"/>
+        <w:suppressAutoHyphens/>
+        <w:spacing w:line="240" w:lineRule="auto"/>
+        <w:jc w:val="both"/>
+      </w:pPr>
+    </w:p>
+    <w:p>
+      <w:pPr>
+        <w:pStyle w:val="Prrafobsico"/>
+        <w:suppressAutoHyphens/>
+        <w:spacing w:line="240" w:lineRule="auto"/>
+        <w:jc w:val="both"/>
+        <w:rPr>
+          <w:rFonts w:asciiTheme="minorHAnsi" w:hAnsiTheme="minorHAnsi" w:cstheme="minorHAnsi"/>
+        </w:rPr>
+      </w:pPr>
+      <w:r>
+        <w:rPr>
+          <w:rFonts w:asciiTheme="minorHAnsi" w:hAnsiTheme="minorHAnsi" w:cstheme="minorHAnsi"/>
+          <w:b/>
+          <w:bCs/>
+        </w:rPr>
+        <w:t>Formularios:</w:t>
+      </w:r>
+      <w:r>
+        <w:rPr>
+          <w:rFonts w:asciiTheme="minorHAnsi" w:hAnsiTheme="minorHAnsi" w:cstheme="minorHAnsi"/>
+        </w:rPr>
+        <w:t xml:space="preserve"> competencia en el manejo de formularios reactivos.</w:t>
+      </w:r>
+    </w:p>
+    <w:p>
+      <w:pPr>
+        <w:pStyle w:val="Prrafobsico"/>
+        <w:suppressAutoHyphens/>
+        <w:spacing w:line="240" w:lineRule="auto"/>
+        <w:jc w:val="both"/>
+        <w:rPr>
+          <w:rFonts w:asciiTheme="minorHAnsi" w:hAnsiTheme="minorHAnsi" w:cstheme="minorHAnsi"/>
+        </w:rPr>
+      </w:pPr>
+    </w:p>
+    <w:p>
+      <w:pPr>
+        <w:pStyle w:val="Prrafobsico"/>
+        <w:suppressAutoHyphens/>
+        <w:spacing w:line="240" w:lineRule="auto"/>
+        <w:jc w:val="both"/>
+        <w:rPr>
+          <w:rFonts w:asciiTheme="minorHAnsi" w:hAnsiTheme="minorHAnsi" w:cstheme="minorHAnsi"/>
+        </w:rPr>
+      </w:pPr>
+      <w:r>
+        <w:rPr>
+          <w:rFonts w:asciiTheme="minorHAnsi" w:hAnsiTheme="minorHAnsi" w:cstheme="minorHAnsi"/>
+          <w:b/>
+          <w:bCs/>
+        </w:rPr>
+        <w:t>HTTP Client:</w:t>
+      </w:r>
+      <w:r>
+        <w:rPr>
+          <w:rFonts w:asciiTheme="minorHAnsi" w:hAnsiTheme="minorHAnsi" w:cstheme="minorHAnsi"/>
+        </w:rPr>
+        <w:t xml:space="preserve"> capacidad para realizar peticiones HTTP y manejar respuestas, con un conocimiento </w:t>
+      </w:r>
+      <w:r>
+        <w:rPr>
+          <w:rFonts w:asciiTheme="minorHAnsi" w:hAnsiTheme="minorHAnsi" w:cstheme="minorHAnsi"/>
+        </w:rPr>
+        <w:t>profundo de los conceptos de observables y subscripciones en Angular.</w:t>
+      </w:r>
+    </w:p>
+    <w:p>
+      <w:pPr>
+        <w:pStyle w:val="Prrafobsico"/>
+        <w:suppressAutoHyphens/>
+        <w:spacing w:line="240" w:lineRule="auto"/>
+        <w:jc w:val="both"/>
+        <w:rPr>
+          <w:rFonts w:asciiTheme="minorHAnsi" w:hAnsiTheme="minorHAnsi" w:cstheme="minorHAnsi"/>
+        </w:rPr>
+      </w:pPr>
+    </w:p>
+    <w:p>
+      <w:pPr>
+        <w:pStyle w:val="Prrafobsico"/>
+        <w:suppressAutoHyphens/>
+        <w:spacing w:line="240" w:lineRule="auto"/>
+        <w:jc w:val="both"/>
+        <w:rPr>
+          <w:rFonts w:asciiTheme="minorHAnsi" w:hAnsiTheme="minorHAnsi" w:cstheme="minorHAnsi"/>
+        </w:rPr>
+      </w:pPr>
+      <w:r>
+        <w:rPr>
+          <w:rFonts w:asciiTheme="minorHAnsi" w:hAnsiTheme="minorHAnsi" w:cstheme="minorHAnsi"/>
+          <w:b/>
+          <w:bCs/>
+        </w:rPr>
+        <w:t>SQL</w:t>
+      </w:r>
+      <w:r>
+        <w:rPr>
+          <w:rFonts w:asciiTheme="minorHAnsi" w:hAnsiTheme="minorHAnsi" w:cstheme="minorHAnsi"/>
+          <w:b/>
+          <w:bCs/>
+        </w:rPr>
         <w:t>:</w:t>
       </w:r>
-    </w:p>
-    <w:p>
-      <w:pPr>
-        <w:pStyle w:val="Prrafobsico"/>
-        <w:rPr>
-          <w:rFonts w:ascii="Montserrat Black" w:hAnsi="Montserrat Black" w:cs="Montserrat Black"/>
-        </w:rPr>
-      </w:pPr>
-    </w:p>
-    <w:p>
-      <w:pPr>
-        <w:pStyle w:val="Prrafobsico"/>
-        <w:suppressAutoHyphens/>
-        <w:spacing w:line="240" w:lineRule="auto"/>
-        <w:jc w:val="both"/>
-        <w:rPr>
-          <w:rFonts w:asciiTheme="minorHAnsi" w:hAnsiTheme="minorHAnsi" w:cstheme="minorHAnsi"/>
-        </w:rPr>
-      </w:pPr>
-      <w:r>
-        <w:rPr>
-          <w:rFonts w:asciiTheme="minorHAnsi" w:hAnsiTheme="minorHAnsi" w:cstheme="minorHAnsi"/>
-          <w:b/>
-          <w:bCs/>
-        </w:rPr>
-        <w:t>Módulos y Componentes:</w:t>
-      </w:r>
-      <w:r>
-        <w:rPr>
-          <w:rFonts w:asciiTheme="minorHAnsi" w:hAnsiTheme="minorHAnsi" w:cstheme="minorHAnsi"/>
-        </w:rPr>
-        <w:t xml:space="preserve"> Experiencia en la creación y organización de módulos y componentes para estructurar aplicaciones Angular de manera eficiente.</w:t>
-      </w:r>
-    </w:p>
-    <w:p>
-      <w:pPr>
-        <w:pStyle w:val="Prrafobsico"/>
-        <w:suppressAutoHyphens/>
-        <w:spacing w:line="240" w:lineRule="auto"/>
-        <w:jc w:val="both"/>
-        <w:rPr>
-          <w:rFonts w:asciiTheme="minorHAnsi" w:hAnsiTheme="minorHAnsi" w:cstheme="minorHAnsi"/>
-        </w:rPr>
-      </w:pPr>
-    </w:p>
-    <w:p>
-      <w:pPr>
-        <w:pStyle w:val="Prrafobsico"/>
-        <w:suppressAutoHyphens/>
-        <w:spacing w:line="240" w:lineRule="auto"/>
-        <w:jc w:val="both"/>
-        <w:rPr>
-          <w:rFonts w:asciiTheme="minorHAnsi" w:hAnsiTheme="minorHAnsi" w:cstheme="minorHAnsi"/>
-        </w:rPr>
-      </w:pPr>
-      <w:r>
-        <w:rPr>
-          <w:rFonts w:asciiTheme="minorHAnsi" w:hAnsiTheme="minorHAnsi" w:cstheme="minorHAnsi"/>
-          <w:b/>
-          <w:bCs/>
-        </w:rPr>
-        <w:t>Directivas:</w:t>
-      </w:r>
-      <w:r>
-        <w:rPr>
-          <w:rFonts w:asciiTheme="minorHAnsi" w:hAnsiTheme="minorHAnsi" w:cstheme="minorHAnsi"/>
-        </w:rPr>
-        <w:t xml:space="preserve"> competencia en el uso de directivas como ngIf, ngFor, y ngSwitch para manipular el DOM de forma dinámica y optimizar la presentación de datos.</w:t>
-      </w:r>
-    </w:p>
-    <w:p>
-      <w:pPr>
-        <w:pStyle w:val="Prrafobsico"/>
-        <w:suppressAutoHyphens/>
-        <w:spacing w:line="240" w:lineRule="auto"/>
-        <w:jc w:val="both"/>
-        <w:rPr>
-          <w:rFonts w:asciiTheme="minorHAnsi" w:hAnsiTheme="minorHAnsi" w:cstheme="minorHAnsi"/>
-        </w:rPr>
-      </w:pPr>
-    </w:p>
-    <w:p>
-      <w:pPr>
-        <w:pStyle w:val="Prrafobsico"/>
-        <w:suppressAutoHyphens/>
-        <w:spacing w:line="240" w:lineRule="auto"/>
-        <w:jc w:val="both"/>
-        <w:rPr>
-          <w:rFonts w:asciiTheme="minorHAnsi" w:hAnsiTheme="minorHAnsi" w:cstheme="minorHAnsi"/>
-        </w:rPr>
-      </w:pPr>
-      <w:r>
-        <w:rPr>
-          <w:rFonts w:asciiTheme="minorHAnsi" w:hAnsiTheme="minorHAnsi" w:cstheme="minorHAnsi"/>
-          <w:b/>
-          <w:bCs/>
-        </w:rPr>
-        <w:t>Enlace de Datos:</w:t>
-      </w:r>
-      <w:r>
-        <w:rPr>
-          <w:rFonts w:asciiTheme="minorHAnsi" w:hAnsiTheme="minorHAnsi" w:cstheme="minorHAnsi"/>
-        </w:rPr>
-        <w:t xml:space="preserve"> profundo entendimiento de la unión de datos tanto unidireccional como bidireccional, facilitando la sincronización entre la vista y el modelo.</w:t>
-      </w:r>
-    </w:p>
-    <w:p>
-      <w:pPr>
-        <w:pStyle w:val="Prrafobsico"/>
-        <w:suppressAutoHyphens/>
-        <w:spacing w:line="240" w:lineRule="auto"/>
-        <w:jc w:val="both"/>
-        <w:rPr>
-          <w:rFonts w:asciiTheme="minorHAnsi" w:hAnsiTheme="minorHAnsi" w:cstheme="minorHAnsi"/>
-        </w:rPr>
-      </w:pPr>
-    </w:p>
-    <w:p>
-      <w:pPr>
-        <w:pStyle w:val="Prrafobsico"/>
-        <w:suppressAutoHyphens/>
-        <w:spacing w:line="240" w:lineRule="auto"/>
-        <w:jc w:val="both"/>
-        <w:rPr>
-          <w:rFonts w:asciiTheme="minorHAnsi" w:hAnsiTheme="minorHAnsi" w:cstheme="minorHAnsi"/>
-        </w:rPr>
-      </w:pPr>
-      <w:r>
-        <w:rPr>
-          <w:rFonts w:asciiTheme="minorHAnsi" w:hAnsiTheme="minorHAnsi" w:cstheme="minorHAnsi"/>
-          <w:b/>
-          <w:bCs/>
-        </w:rPr>
-        <w:t>Inyección de Dependencias:</w:t>
-      </w:r>
-      <w:r>
-        <w:rPr>
-          <w:rFonts w:asciiTheme="minorHAnsi" w:hAnsiTheme="minorHAnsi" w:cstheme="minorHAnsi"/>
-        </w:rPr>
-        <w:t xml:space="preserve"> habilidad para implementar y comprender el sistema de inyección de dependencias de Angular, optimizando la modularidad y la reutilización del código.</w:t>
-      </w:r>
-    </w:p>
-    <w:p>
-      <w:pPr>
-        <w:pStyle w:val="Prrafobsico"/>
-        <w:suppressAutoHyphens/>
-        <w:spacing w:line="240" w:lineRule="auto"/>
-        <w:jc w:val="both"/>
-        <w:rPr>
-          <w:rFonts w:asciiTheme="minorHAnsi" w:hAnsiTheme="minorHAnsi" w:cstheme="minorHAnsi"/>
-        </w:rPr>
-      </w:pPr>
-    </w:p>
-    <w:p>
-      <w:pPr>
-        <w:pStyle w:val="Prrafobsico"/>
-        <w:suppressAutoHyphens/>
-        <w:spacing w:line="240" w:lineRule="auto"/>
-        <w:jc w:val="both"/>
-        <w:rPr>
-          <w:rFonts w:asciiTheme="minorHAnsi" w:hAnsiTheme="minorHAnsi" w:cstheme="minorHAnsi"/>
-        </w:rPr>
-      </w:pPr>
-      <w:r>
-        <w:rPr>
-          <w:rFonts w:asciiTheme="minorHAnsi" w:hAnsiTheme="minorHAnsi" w:cstheme="minorHAnsi"/>
-          <w:b/>
-          <w:bCs/>
-        </w:rPr>
-        <w:t>Angular CLI:</w:t>
-      </w:r>
-      <w:r>
-        <w:rPr>
-          <w:rFonts w:asciiTheme="minorHAnsi" w:hAnsiTheme="minorHAnsi" w:cstheme="minorHAnsi"/>
-        </w:rPr>
-        <w:t xml:space="preserve"> destreza en el uso de la interfaz de línea de comandos de Angular para la creación, generación y gestión efectiva de proyectos, agilizando el desarrollo.</w:t>
-      </w:r>
-    </w:p>
-    <w:p>
-      <w:pPr>
-        <w:pStyle w:val="Prrafobsico"/>
-        <w:suppressAutoHyphens/>
-        <w:spacing w:line="240" w:lineRule="auto"/>
-        <w:jc w:val="both"/>
-        <w:rPr>
-          <w:rFonts w:asciiTheme="minorHAnsi" w:hAnsiTheme="minorHAnsi" w:cstheme="minorHAnsi"/>
-        </w:rPr>
-      </w:pPr>
-    </w:p>
-    <w:p>
-      <w:pPr>
-        <w:pStyle w:val="Prrafobsico"/>
-        <w:suppressAutoHyphens/>
-        <w:spacing w:line="240" w:lineRule="auto"/>
-        <w:jc w:val="both"/>
-        <w:rPr>
-          <w:rFonts w:asciiTheme="minorHAnsi" w:hAnsiTheme="minorHAnsi" w:cstheme="minorHAnsi"/>
-        </w:rPr>
-      </w:pPr>
-      <w:r>
-        <w:rPr>
-          <w:rFonts w:asciiTheme="minorHAnsi" w:hAnsiTheme="minorHAnsi" w:cstheme="minorHAnsi"/>
-          <w:b/>
-          <w:bCs/>
-        </w:rPr>
-        <w:t>Templates y Data Binding:</w:t>
-      </w:r>
-      <w:r>
-        <w:rPr>
-          <w:rFonts w:asciiTheme="minorHAnsi" w:hAnsiTheme="minorHAnsi" w:cstheme="minorHAnsi"/>
-        </w:rPr>
-        <w:t xml:space="preserve"> conocimiento profundo de las diversas técnicas de enlace de datos en templates y comprensión completa del ciclo de vida de los componentes.</w:t>
-      </w:r>
-    </w:p>
-    <w:p>
-      <w:pPr>
-        <w:pStyle w:val="Prrafobsico"/>
-        <w:suppressAutoHyphens/>
-        <w:spacing w:line="240" w:lineRule="auto"/>
-        <w:jc w:val="both"/>
-        <w:rPr>
-          <w:rFonts w:asciiTheme="minorHAnsi" w:hAnsiTheme="minorHAnsi" w:cstheme="minorHAnsi"/>
-        </w:rPr>
-      </w:pPr>
-    </w:p>
-    <w:p>
-      <w:pPr>
-        <w:pStyle w:val="Prrafobsico"/>
-        <w:suppressAutoHyphens/>
-        <w:spacing w:line="240" w:lineRule="auto"/>
-        <w:jc w:val="both"/>
-        <w:rPr>
-          <w:rFonts w:asciiTheme="minorHAnsi" w:hAnsiTheme="minorHAnsi" w:cstheme="minorHAnsi"/>
-        </w:rPr>
-      </w:pPr>
-      <w:r>
-        <w:rPr>
-          <w:rFonts w:asciiTheme="minorHAnsi" w:hAnsiTheme="minorHAnsi" w:cstheme="minorHAnsi"/>
-          <w:b/>
-          <w:bCs/>
-        </w:rPr>
-        <w:t>Servicios y Dependency Injection:</w:t>
-      </w:r>
-      <w:r>
-        <w:rPr>
-          <w:rFonts w:asciiTheme="minorHAnsi" w:hAnsiTheme="minorHAnsi" w:cstheme="minorHAnsi"/>
-        </w:rPr>
-        <w:t xml:space="preserve"> experiencia sólida en la creación y utilización de servicios para compartir lógica entre componentes, aprovechando eficientemente la inyección de dependencias en Angular.</w:t>
-      </w:r>
-    </w:p>
-    <w:p>
-      <w:pPr>
-        <w:pStyle w:val="Prrafobsico"/>
-        <w:suppressAutoHyphens/>
-        <w:spacing w:line="240" w:lineRule="auto"/>
-        <w:jc w:val="both"/>
-        <w:rPr>
-          <w:rFonts w:asciiTheme="minorHAnsi" w:hAnsiTheme="minorHAnsi" w:cstheme="minorHAnsi"/>
-        </w:rPr>
-      </w:pPr>
-    </w:p>
-    <w:p>
-      <w:pPr>
-        <w:pStyle w:val="Prrafobsico"/>
-        <w:suppressAutoHyphens/>
-        <w:spacing w:line="240" w:lineRule="auto"/>
-        <w:jc w:val="both"/>
-        <w:rPr>
-          <w:rFonts w:asciiTheme="minorHAnsi" w:hAnsiTheme="minorHAnsi" w:cstheme="minorHAnsi"/>
-        </w:rPr>
-      </w:pPr>
-      <w:r>
-        <w:rPr>
-          <w:rFonts w:asciiTheme="minorHAnsi" w:hAnsiTheme="minorHAnsi" w:cstheme="minorHAnsi"/>
-          <w:b/>
-          <w:bCs/>
-        </w:rPr>
-        <w:t>Routing:</w:t>
-      </w:r>
-      <w:r>
-        <w:rPr>
-          <w:rFonts w:asciiTheme="minorHAnsi" w:hAnsiTheme="minorHAnsi" w:cstheme="minorHAnsi"/>
-        </w:rPr>
-        <w:t xml:space="preserve"> habilidad para configurar y gestionar la navegación en la aplicación mediante el enrutador de Angular, proporcionando una experiencia de usuario fluida.</w:t>
-      </w:r>
-    </w:p>
-    <w:p>
-      <w:pPr>
-        <w:pStyle w:val="Prrafobsico"/>
-        <w:suppressAutoHyphens/>
-        <w:spacing w:line="240" w:lineRule="auto"/>
-        <w:jc w:val="both"/>
-      </w:pPr>
-    </w:p>
-    <w:p>
-      <w:pPr>
-        <w:pStyle w:val="Prrafobsico"/>
-        <w:suppressAutoHyphens/>
-        <w:spacing w:line="240" w:lineRule="auto"/>
-        <w:jc w:val="both"/>
-        <w:rPr>
-          <w:rFonts w:asciiTheme="minorHAnsi" w:hAnsiTheme="minorHAnsi" w:cstheme="minorHAnsi"/>
-        </w:rPr>
-      </w:pPr>
-      <w:r>
-        <w:rPr>
-          <w:rFonts w:asciiTheme="minorHAnsi" w:hAnsiTheme="minorHAnsi" w:cstheme="minorHAnsi"/>
-          <w:b/>
-          <w:bCs/>
-        </w:rPr>
-        <w:t>Formularios:</w:t>
-      </w:r>
-      <w:r>
-        <w:rPr>
-          <w:rFonts w:asciiTheme="minorHAnsi" w:hAnsiTheme="minorHAnsi" w:cstheme="minorHAnsi"/>
-        </w:rPr>
-        <w:t xml:space="preserve"> competencia en el manejo de formularios reactivos.</w:t>
-      </w:r>
-    </w:p>
-    <w:p>
-      <w:pPr>
-        <w:pStyle w:val="Prrafobsico"/>
-        <w:suppressAutoHyphens/>
-        <w:spacing w:line="240" w:lineRule="auto"/>
-        <w:jc w:val="both"/>
-        <w:rPr>
-          <w:rFonts w:asciiTheme="minorHAnsi" w:hAnsiTheme="minorHAnsi" w:cstheme="minorHAnsi"/>
-        </w:rPr>
-      </w:pPr>
-    </w:p>
-    <w:p>
-      <w:pPr>
-        <w:pStyle w:val="Prrafobsico"/>
-        <w:suppressAutoHyphens/>
-        <w:spacing w:line="240" w:lineRule="auto"/>
-        <w:jc w:val="both"/>
-        <w:rPr>
-          <w:rFonts w:asciiTheme="minorHAnsi" w:hAnsiTheme="minorHAnsi" w:cstheme="minorHAnsi"/>
-        </w:rPr>
-      </w:pPr>
-      <w:r>
-        <w:rPr>
-          <w:rFonts w:asciiTheme="minorHAnsi" w:hAnsiTheme="minorHAnsi" w:cstheme="minorHAnsi"/>
-          <w:b/>
-          <w:bCs/>
-        </w:rPr>
-        <w:t>HTTP Client:</w:t>
-      </w:r>
-      <w:r>
-        <w:rPr>
-          <w:rFonts w:asciiTheme="minorHAnsi" w:hAnsiTheme="minorHAnsi" w:cstheme="minorHAnsi"/>
-        </w:rPr>
-        <w:t xml:space="preserve"> capacidad para realizar peticiones HTTP y manejar respuestas, con un conocimiento profundo de los conceptos de observables y subscripciones en Angular.</w:t>
-      </w:r>
-    </w:p>
-    <w:p>
-      <w:pPr>
-        <w:pStyle w:val="Prrafobsico"/>
-        <w:suppressAutoHyphens/>
-        <w:spacing w:line="240" w:lineRule="auto"/>
-        <w:jc w:val="both"/>
-        <w:rPr>
-          <w:rFonts w:asciiTheme="minorHAnsi" w:hAnsiTheme="minorHAnsi" w:cstheme="minorHAnsi"/>
-        </w:rPr>
-      </w:pPr>
-    </w:p>
-    <w:p>
-      <w:pPr>
-        <w:pStyle w:val="Prrafobsico"/>
-        <w:suppressAutoHyphens/>
-        <w:spacing w:line="240" w:lineRule="auto"/>
-        <w:jc w:val="both"/>
-        <w:rPr>
-          <w:rFonts w:asciiTheme="minorHAnsi" w:hAnsiTheme="minorHAnsi" w:cstheme="minorHAnsi"/>
-        </w:rPr>
-      </w:pPr>
-      <w:r>
-        <w:rPr>
-          <w:rFonts w:asciiTheme="minorHAnsi" w:hAnsiTheme="minorHAnsi" w:cstheme="minorHAnsi"/>
-          <w:b/>
-          <w:bCs/>
-        </w:rPr>
-        <w:t>SQL</w:t>
-      </w:r>
-      <w:r>
-        <w:rPr>
-          <w:rFonts w:asciiTheme="minorHAnsi" w:hAnsiTheme="minorHAnsi" w:cstheme="minorHAnsi"/>
-          <w:b/>
-          <w:bCs/>
-        </w:rPr>
-        <w:t>:</w:t>
-      </w:r>
       <w:r>
         <w:rPr>
           <w:rFonts w:asciiTheme="minorHAnsi" w:hAnsiTheme="minorHAnsi" w:cstheme="minorHAnsi"/>
@@ -1702,16 +1541,7 @@
           <w:sz w:val="24"/>
           <w:szCs w:val="24"/>
         </w:rPr>
-        <w:t>TypeScript</w:t>
-      </w:r>
-      <w:r>
-        <w:rPr>
-          <w:b/>
-          <w:bCs/>
-          <w:sz w:val="24"/>
-          <w:szCs w:val="24"/>
-        </w:rPr>
-        <w:t xml:space="preserve">: </w:t>
+        <w:t xml:space="preserve">TypeScript: </w:t>
       </w:r>
       <w:r>
         <w:rPr>
@@ -1735,44 +1565,14 @@
           <w:sz w:val="24"/>
           <w:szCs w:val="24"/>
         </w:rPr>
-        <w:t>PHP y C#</w:t>
-      </w:r>
-      <w:r>
-        <w:rPr>
-          <w:b/>
-          <w:bCs/>
-          <w:sz w:val="24"/>
-          <w:szCs w:val="24"/>
-        </w:rPr>
-        <w:t>:</w:t>
-      </w:r>
-      <w:r>
-        <w:rPr>
-          <w:sz w:val="24"/>
-          <w:szCs w:val="24"/>
-        </w:rPr>
-        <w:t xml:space="preserve"> </w:t>
-      </w:r>
-      <w:r>
-        <w:rPr>
-          <w:sz w:val="24"/>
-          <w:szCs w:val="24"/>
-        </w:rPr>
-        <w:t xml:space="preserve">En PHP y C#, he adquirido conocimientos básicos sólidos, abarcando desde la sintaxis básica hasta la manipulación de bases de datos y la creación de aplicaciones web dinámicas. Estoy comprometido a avanzar en mi camino hacia la </w:t>
-      </w:r>
-      <w:r>
-        <w:rPr>
-          <w:sz w:val="24"/>
-          <w:szCs w:val="24"/>
-        </w:rPr>
-        <w:t>experticia</w:t>
-      </w:r>
-      <w:r>
-        <w:rPr>
-          <w:sz w:val="24"/>
-          <w:szCs w:val="24"/>
-        </w:rPr>
-        <w:t>, explorando frameworks como Laravel en PHP y ASP.NET en C#, para construir aplicaciones robustas y escalables que cumplan con los estándares de la industria.</w:t>
+        <w:t>PHP y C#:</w:t>
+      </w:r>
+      <w:r>
+        <w:rPr>
+          <w:sz w:val="24"/>
+          <w:szCs w:val="24"/>
+        </w:rPr>
+        <w:t xml:space="preserve"> En PHP y C#, he adquirido conocimientos básicos sólidos, abarcando desde la sintaxis básica hasta la manipulación de bases de datos y la creación de aplicaciones web dinámicas. Estoy comprometido a avanzar en mi camino hacia la experticia, explorando frameworks como Laravel en PHP y ASP.NET en C#, para construir aplicaciones robustas y escalables que cumplan con los estándares de la industria.</w:t>
       </w:r>
     </w:p>
     <w:p/>
@@ -1803,8 +1603,8 @@
     <w:p>
       <w:pPr>
         <w:rPr>
+          <w:rStyle w:val="Hipervnculo"/>
           <w:rFonts w:ascii="Montserrat Black" w:hAnsi="Montserrat Black" w:cstheme="minorHAnsi"/>
-          <w:color w:val="4472C4" w:themeColor="accent1"/>
         </w:rPr>
       </w:pPr>
       <w:hyperlink r:id="rId6" w:history="1">
@@ -1813,23 +1613,30 @@
             <w:rStyle w:val="Hipervnculo"/>
             <w:rFonts w:ascii="Montserrat Black" w:hAnsi="Montserrat Black" w:cstheme="minorHAnsi"/>
           </w:rPr>
-          <w:t>https://cute-muf</w:t>
-        </w:r>
-        <w:r>
-          <w:rPr>
-            <w:rStyle w:val="Hipervnculo"/>
-            <w:rFonts w:ascii="Montserrat Black" w:hAnsi="Montserrat Black" w:cstheme="minorHAnsi"/>
-          </w:rPr>
-          <w:t>f</w:t>
-        </w:r>
-        <w:r>
-          <w:rPr>
-            <w:rStyle w:val="Hipervnculo"/>
-            <w:rFonts w:ascii="Montserrat Black" w:hAnsi="Montserrat Black" w:cstheme="minorHAnsi"/>
-          </w:rPr>
-          <w:t>in-32ef60.netlify.app/sobreMi</w:t>
+          <w:t>https://cute-muffin-32ef60.netlify.app/sobreMi</w:t>
         </w:r>
       </w:hyperlink>
+    </w:p>
+    <w:p>
+      <w:pPr>
+        <w:rPr>
+          <w:rFonts w:cstheme="minorHAnsi"/>
+          <w:color w:val="7F7F7F" w:themeColor="text1" w:themeTint="80"/>
+          <w:sz w:val="20"/>
+          <w:szCs w:val="20"/>
+        </w:rPr>
+      </w:pPr>
+      <w:r>
+        <w:rPr>
+          <w:rStyle w:val="Hipervnculo"/>
+          <w:rFonts w:cstheme="minorHAnsi"/>
+          <w:color w:val="7F7F7F" w:themeColor="text1" w:themeTint="80"/>
+          <w:sz w:val="20"/>
+          <w:szCs w:val="20"/>
+          <w:u w:val="none"/>
+        </w:rPr>
+        <w:t>“se recomienda abrir en navegador Chrome”</w:t>
+      </w:r>
     </w:p>
     <w:sectPr>
       <w:type w:val="continuous"/>

--- a/Daniel Gonzalo Alzate Restrepo.docx
+++ b/Daniel Gonzalo Alzate Restrepo.docx
@@ -244,12 +244,6 @@
     <w:p>
       <w:pPr>
         <w:pStyle w:val="Prrafobsico"/>
-        <w:suppressAutoHyphens/>
-      </w:pPr>
-    </w:p>
-    <w:p>
-      <w:pPr>
-        <w:pStyle w:val="Prrafobsico"/>
         <w:rPr>
           <w:rFonts w:ascii="Montserrat Black" w:hAnsi="Montserrat Black" w:cs="Montserrat Black"/>
         </w:rPr>
@@ -311,12 +305,6 @@
         </w:rPr>
         <w:t xml:space="preserve"> en el frontend. Busco contribuir en una excelente compañía, aplicando mis habilidades y creciendo profesionalmente en un entorno dinámico e innovador.</w:t>
       </w:r>
-    </w:p>
-    <w:p>
-      <w:pPr>
-        <w:pStyle w:val="Prrafobsico"/>
-        <w:suppressAutoHyphens/>
-      </w:pPr>
     </w:p>
     <w:p>
       <w:pPr>
@@ -357,6 +345,8 @@
         <w:spacing w:line="240" w:lineRule="auto"/>
         <w:rPr>
           <w:rFonts w:asciiTheme="minorHAnsi" w:hAnsiTheme="minorHAnsi" w:cstheme="minorHAnsi"/>
+          <w:b/>
+          <w:bCs/>
         </w:rPr>
       </w:pPr>
       <w:r>
@@ -381,62 +371,12 @@
         </w:rPr>
         <w:t>institución universitaria pascual bravo.</w:t>
       </w:r>
-    </w:p>
-    <w:p>
-      <w:pPr>
-        <w:pStyle w:val="Prrafobsico"/>
-        <w:suppressAutoHyphens/>
-        <w:spacing w:line="240" w:lineRule="auto"/>
-        <w:ind w:left="360"/>
-        <w:rPr>
-          <w:rFonts w:asciiTheme="minorHAnsi" w:hAnsiTheme="minorHAnsi" w:cstheme="minorHAnsi"/>
-        </w:rPr>
-      </w:pPr>
-    </w:p>
-    <w:p>
-      <w:pPr>
-        <w:pStyle w:val="Prrafobsico"/>
-        <w:numPr>
-          <w:ilvl w:val="1"/>
-          <w:numId w:val="4"/>
-        </w:numPr>
-        <w:suppressAutoHyphens/>
-        <w:spacing w:line="240" w:lineRule="auto"/>
-        <w:rPr>
-          <w:rFonts w:asciiTheme="minorHAnsi" w:hAnsiTheme="minorHAnsi" w:cstheme="minorHAnsi"/>
-        </w:rPr>
-      </w:pPr>
-      <w:r>
-        <w:rPr>
-          <w:rFonts w:asciiTheme="minorHAnsi" w:hAnsiTheme="minorHAnsi" w:cstheme="minorHAnsi"/>
-          <w:b/>
-          <w:bCs/>
-        </w:rPr>
-        <w:t>Año de finalización:</w:t>
-      </w:r>
-      <w:r>
-        <w:rPr>
-          <w:rFonts w:asciiTheme="minorHAnsi" w:hAnsiTheme="minorHAnsi" w:cstheme="minorHAnsi"/>
-        </w:rPr>
-        <w:t xml:space="preserve"> 2023</w:t>
-      </w:r>
-      <w:r>
-        <w:rPr>
-          <w:rFonts w:asciiTheme="minorHAnsi" w:hAnsiTheme="minorHAnsi" w:cstheme="minorHAnsi"/>
-        </w:rPr>
-        <w:t>.</w:t>
-      </w:r>
-    </w:p>
-    <w:p>
-      <w:pPr>
-        <w:pStyle w:val="Prrafobsico"/>
-        <w:suppressAutoHyphens/>
-        <w:rPr>
-          <w:rFonts w:asciiTheme="minorHAnsi" w:hAnsiTheme="minorHAnsi" w:cstheme="minorHAnsi"/>
-          <w:b/>
-          <w:bCs/>
-        </w:rPr>
-      </w:pPr>
+      <w:r>
+        <w:rPr>
+          <w:rFonts w:asciiTheme="minorHAnsi" w:hAnsiTheme="minorHAnsi" w:cstheme="minorHAnsi"/>
+        </w:rPr>
+        <w:t xml:space="preserve"> (finalización-2023)</w:t>
+      </w:r>
     </w:p>
     <w:p>
       <w:pPr>
@@ -448,7 +388,7 @@
         <w:suppressAutoHyphens/>
         <w:spacing w:line="240" w:lineRule="auto"/>
         <w:rPr>
-          <w:rFonts w:asciiTheme="minorHAnsi" w:hAnsiTheme="minorHAnsi" w:cstheme="minorHAnsi"/>
+          <w:rFonts w:ascii="Montserrat Black" w:hAnsi="Montserrat Black" w:cs="Montserrat Black"/>
         </w:rPr>
       </w:pPr>
       <w:r>
@@ -465,48 +405,78 @@
         </w:rPr>
         <w:t xml:space="preserve"> institución técnica CESDE</w:t>
       </w:r>
-    </w:p>
-    <w:p>
-      <w:pPr>
-        <w:pStyle w:val="Prrafobsico"/>
-        <w:suppressAutoHyphens/>
-        <w:spacing w:line="240" w:lineRule="auto"/>
-        <w:rPr>
-          <w:rFonts w:asciiTheme="minorHAnsi" w:hAnsiTheme="minorHAnsi" w:cstheme="minorHAnsi"/>
-        </w:rPr>
-      </w:pPr>
-    </w:p>
-    <w:p>
-      <w:pPr>
-        <w:pStyle w:val="Prrafobsico"/>
-        <w:numPr>
-          <w:ilvl w:val="1"/>
-          <w:numId w:val="4"/>
-        </w:numPr>
-        <w:suppressAutoHyphens/>
-        <w:spacing w:line="240" w:lineRule="auto"/>
-        <w:rPr>
-          <w:rFonts w:asciiTheme="minorHAnsi" w:hAnsiTheme="minorHAnsi" w:cstheme="minorHAnsi"/>
-        </w:rPr>
-      </w:pPr>
-      <w:r>
-        <w:rPr>
-          <w:rFonts w:asciiTheme="minorHAnsi" w:hAnsiTheme="minorHAnsi" w:cstheme="minorHAnsi"/>
-          <w:b/>
-          <w:bCs/>
-        </w:rPr>
-        <w:t>Año de finalización:</w:t>
-      </w:r>
-      <w:r>
-        <w:rPr>
-          <w:rFonts w:asciiTheme="minorHAnsi" w:hAnsiTheme="minorHAnsi" w:cstheme="minorHAnsi"/>
-        </w:rPr>
-        <w:t xml:space="preserve"> 2012</w:t>
-      </w:r>
-    </w:p>
-    <w:p>
-      <w:pPr>
-        <w:pStyle w:val="Prrafobsico"/>
+      <w:r>
+        <w:rPr>
+          <w:rFonts w:asciiTheme="minorHAnsi" w:hAnsiTheme="minorHAnsi" w:cstheme="minorHAnsi"/>
+        </w:rPr>
+        <w:t>. (finalización-2012)</w:t>
+      </w:r>
+    </w:p>
+    <w:p>
+      <w:pPr>
+        <w:pStyle w:val="Prrafobsico"/>
+        <w:suppressAutoHyphens/>
+        <w:spacing w:line="240" w:lineRule="auto"/>
+        <w:rPr>
+          <w:rFonts w:ascii="Montserrat Black" w:hAnsi="Montserrat Black" w:cs="Montserrat Black"/>
+        </w:rPr>
+      </w:pPr>
+    </w:p>
+    <w:p>
+      <w:pPr>
+        <w:pStyle w:val="Prrafobsico"/>
+        <w:suppressAutoHyphens/>
+        <w:spacing w:line="240" w:lineRule="auto"/>
+        <w:rPr>
+          <w:rFonts w:ascii="Montserrat Black" w:hAnsi="Montserrat Black" w:cs="Montserrat Black"/>
+        </w:rPr>
+      </w:pPr>
+    </w:p>
+    <w:p>
+      <w:pPr>
+        <w:pStyle w:val="Prrafobsico"/>
+        <w:suppressAutoHyphens/>
+        <w:spacing w:line="240" w:lineRule="auto"/>
+        <w:rPr>
+          <w:rFonts w:ascii="Montserrat Black" w:hAnsi="Montserrat Black" w:cs="Montserrat Black"/>
+        </w:rPr>
+      </w:pPr>
+    </w:p>
+    <w:p>
+      <w:pPr>
+        <w:pStyle w:val="Prrafobsico"/>
+        <w:suppressAutoHyphens/>
+        <w:spacing w:line="240" w:lineRule="auto"/>
+        <w:rPr>
+          <w:rFonts w:ascii="Montserrat Black" w:hAnsi="Montserrat Black" w:cs="Montserrat Black"/>
+        </w:rPr>
+      </w:pPr>
+    </w:p>
+    <w:p>
+      <w:pPr>
+        <w:pStyle w:val="Prrafobsico"/>
+        <w:suppressAutoHyphens/>
+        <w:spacing w:line="240" w:lineRule="auto"/>
+        <w:rPr>
+          <w:rFonts w:ascii="Montserrat Black" w:hAnsi="Montserrat Black" w:cs="Montserrat Black"/>
+        </w:rPr>
+      </w:pPr>
+    </w:p>
+    <w:p>
+      <w:pPr>
+        <w:pStyle w:val="Prrafobsico"/>
+        <w:suppressAutoHyphens/>
+        <w:spacing w:line="240" w:lineRule="auto"/>
+        <w:rPr>
+          <w:rFonts w:ascii="Montserrat Black" w:hAnsi="Montserrat Black" w:cs="Montserrat Black"/>
+        </w:rPr>
+      </w:pPr>
+    </w:p>
+    <w:p>
+      <w:pPr>
+        <w:pStyle w:val="Prrafobsico"/>
+        <w:suppressAutoHyphens/>
+        <w:spacing w:line="240" w:lineRule="auto"/>
         <w:rPr>
           <w:rFonts w:ascii="Montserrat Black" w:hAnsi="Montserrat Black" w:cs="Montserrat Black"/>
         </w:rPr>
@@ -535,15 +505,15 @@
           <w:rFonts w:asciiTheme="minorHAnsi" w:hAnsiTheme="minorHAnsi" w:cstheme="minorHAnsi"/>
           <w:b/>
           <w:bCs/>
-          <w:color w:val="FF0000"/>
-        </w:rPr>
-      </w:pPr>
-      <w:r>
-        <w:rPr>
-          <w:rFonts w:asciiTheme="minorHAnsi" w:hAnsiTheme="minorHAnsi" w:cstheme="minorHAnsi"/>
-          <w:b/>
-          <w:bCs/>
-          <w:color w:val="FF0000"/>
+          <w:color w:val="7F7F7F" w:themeColor="text1" w:themeTint="80"/>
+        </w:rPr>
+      </w:pPr>
+      <w:r>
+        <w:rPr>
+          <w:rFonts w:asciiTheme="minorHAnsi" w:hAnsiTheme="minorHAnsi" w:cstheme="minorHAnsi"/>
+          <w:b/>
+          <w:bCs/>
+          <w:color w:val="7F7F7F" w:themeColor="text1" w:themeTint="80"/>
         </w:rPr>
         <w:t xml:space="preserve">Distribuidora </w:t>
       </w:r>
@@ -552,7 +522,7 @@
           <w:rFonts w:asciiTheme="minorHAnsi" w:hAnsiTheme="minorHAnsi" w:cstheme="minorHAnsi"/>
           <w:b/>
           <w:bCs/>
-          <w:color w:val="FF0000"/>
+          <w:color w:val="7F7F7F" w:themeColor="text1" w:themeTint="80"/>
         </w:rPr>
         <w:t>Pasteur</w:t>
       </w:r>
@@ -561,19 +531,10 @@
           <w:rFonts w:asciiTheme="minorHAnsi" w:hAnsiTheme="minorHAnsi" w:cstheme="minorHAnsi"/>
           <w:b/>
           <w:bCs/>
-          <w:color w:val="FF0000"/>
+          <w:color w:val="7F7F7F" w:themeColor="text1" w:themeTint="80"/>
         </w:rPr>
         <w:t xml:space="preserve"> (21/12/2022) / (18/07/2023)</w:t>
       </w:r>
-    </w:p>
-    <w:p>
-      <w:pPr>
-        <w:rPr>
-          <w:rFonts w:ascii="Montserrat Black" w:hAnsi="Montserrat Black"/>
-          <w:sz w:val="28"/>
-          <w:szCs w:val="28"/>
-        </w:rPr>
-      </w:pPr>
     </w:p>
     <w:p>
       <w:pPr>
@@ -747,43 +708,23 @@
     </w:p>
     <w:p>
       <w:pPr>
-        <w:rPr>
-          <w:rFonts w:cstheme="minorHAnsi"/>
-          <w:sz w:val="24"/>
-          <w:szCs w:val="24"/>
-        </w:rPr>
-      </w:pPr>
-    </w:p>
-    <w:p>
-      <w:pPr>
-        <w:pStyle w:val="Prrafobsico"/>
-        <w:rPr>
-          <w:rFonts w:asciiTheme="minorHAnsi" w:hAnsiTheme="minorHAnsi" w:cstheme="minorHAnsi"/>
-          <w:b/>
-          <w:bCs/>
-          <w:color w:val="FF0000"/>
-        </w:rPr>
-      </w:pPr>
-      <w:r>
-        <w:rPr>
-          <w:rFonts w:asciiTheme="minorHAnsi" w:hAnsiTheme="minorHAnsi" w:cstheme="minorHAnsi"/>
-          <w:b/>
-          <w:bCs/>
-          <w:color w:val="FF0000"/>
+        <w:pStyle w:val="Prrafobsico"/>
+        <w:rPr>
+          <w:rFonts w:asciiTheme="minorHAnsi" w:hAnsiTheme="minorHAnsi" w:cstheme="minorHAnsi"/>
+          <w:b/>
+          <w:bCs/>
+          <w:color w:val="7F7F7F" w:themeColor="text1" w:themeTint="80"/>
+        </w:rPr>
+      </w:pPr>
+      <w:r>
+        <w:rPr>
+          <w:rFonts w:asciiTheme="minorHAnsi" w:hAnsiTheme="minorHAnsi" w:cstheme="minorHAnsi"/>
+          <w:b/>
+          <w:bCs/>
+          <w:color w:val="7F7F7F" w:themeColor="text1" w:themeTint="80"/>
         </w:rPr>
         <w:t>Garantías Comunitarias (02/11/2023) / (hasta la fecha)</w:t>
       </w:r>
-    </w:p>
-    <w:p>
-      <w:pPr>
-        <w:pStyle w:val="Prrafobsico"/>
-        <w:rPr>
-          <w:rFonts w:asciiTheme="minorHAnsi" w:hAnsiTheme="minorHAnsi" w:cstheme="minorHAnsi"/>
-          <w:b/>
-          <w:bCs/>
-          <w:color w:val="FF0000"/>
-        </w:rPr>
-      </w:pPr>
     </w:p>
     <w:p>
       <w:pPr>
@@ -936,15 +877,6 @@
       <w:pPr>
         <w:rPr>
           <w:rFonts w:cstheme="minorHAnsi"/>
-          <w:sz w:val="24"/>
-          <w:szCs w:val="24"/>
-        </w:rPr>
-      </w:pPr>
-    </w:p>
-    <w:p>
-      <w:pPr>
-        <w:rPr>
-          <w:rFonts w:cstheme="minorHAnsi"/>
           <w:b/>
           <w:bCs/>
           <w:sz w:val="24"/>
@@ -1051,8 +983,49 @@
           <w:sz w:val="24"/>
           <w:szCs w:val="24"/>
         </w:rPr>
+        <w:t>Establecer seguridad en las consultas.</w:t>
+      </w:r>
+    </w:p>
+    <w:p>
+      <w:pPr>
+        <w:rPr>
+          <w:rFonts w:cstheme="minorHAnsi"/>
+          <w:sz w:val="24"/>
+          <w:szCs w:val="24"/>
+        </w:rPr>
+      </w:pPr>
+    </w:p>
+    <w:p>
+      <w:pPr>
+        <w:rPr>
+          <w:rFonts w:cstheme="minorHAnsi"/>
+          <w:sz w:val="24"/>
+          <w:szCs w:val="24"/>
+        </w:rPr>
+      </w:pPr>
+    </w:p>
+    <w:p>
+      <w:pPr>
+        <w:rPr>
+          <w:rFonts w:cstheme="minorHAnsi"/>
+          <w:sz w:val="24"/>
+          <w:szCs w:val="24"/>
+        </w:rPr>
+      </w:pPr>
+    </w:p>
+    <w:p>
+      <w:pPr>
+        <w:pStyle w:val="Prrafobsico"/>
+        <w:rPr>
+          <w:rFonts w:ascii="Montserrat Black" w:hAnsi="Montserrat Black" w:cs="Montserrat Black"/>
+        </w:rPr>
+      </w:pPr>
+      <w:r>
+        <w:rPr>
+          <w:rFonts w:ascii="Montserrat Black" w:hAnsi="Montserrat Black" w:cs="Montserrat Black"/>
+        </w:rPr>
         <w:lastRenderedPageBreak/>
-        <w:t>Establecer seguridad en las consultas.</w:t>
+        <w:t>Conocimientos que domino:</w:t>
       </w:r>
     </w:p>
     <w:p>
@@ -1062,20 +1035,6 @@
           <w:rFonts w:ascii="Montserrat Black" w:hAnsi="Montserrat Black" w:cs="Montserrat Black"/>
         </w:rPr>
       </w:pPr>
-      <w:r>
-        <w:rPr>
-          <w:rFonts w:ascii="Montserrat Black" w:hAnsi="Montserrat Black" w:cs="Montserrat Black"/>
-        </w:rPr>
-        <w:t>Conocimientos que domino:</w:t>
-      </w:r>
-    </w:p>
-    <w:p>
-      <w:pPr>
-        <w:pStyle w:val="Prrafobsico"/>
-        <w:rPr>
-          <w:rFonts w:ascii="Montserrat Black" w:hAnsi="Montserrat Black" w:cs="Montserrat Black"/>
-        </w:rPr>
-      </w:pPr>
     </w:p>
     <w:p>
       <w:pPr>
@@ -1093,7 +1052,23 @@
           <w:b/>
           <w:bCs/>
         </w:rPr>
-        <w:t>Módulos y Componentes:</w:t>
+        <w:t>Módulos y Componentes</w:t>
+      </w:r>
+      <w:r>
+        <w:rPr>
+          <w:rFonts w:asciiTheme="minorHAnsi" w:hAnsiTheme="minorHAnsi" w:cstheme="minorHAnsi"/>
+          <w:b/>
+          <w:bCs/>
+        </w:rPr>
+        <w:t xml:space="preserve"> “Angular”</w:t>
+      </w:r>
+      <w:r>
+        <w:rPr>
+          <w:rFonts w:asciiTheme="minorHAnsi" w:hAnsiTheme="minorHAnsi" w:cstheme="minorHAnsi"/>
+          <w:b/>
+          <w:bCs/>
+        </w:rPr>
+        <w:t>:</w:t>
       </w:r>
       <w:r>
         <w:rPr>
@@ -1129,7 +1104,31 @@
           <w:b/>
           <w:bCs/>
         </w:rPr>
-        <w:t>Directivas:</w:t>
+        <w:t>Directivas</w:t>
+      </w:r>
+      <w:r>
+        <w:rPr>
+          <w:rFonts w:asciiTheme="minorHAnsi" w:hAnsiTheme="minorHAnsi" w:cstheme="minorHAnsi"/>
+          <w:b/>
+          <w:bCs/>
+        </w:rPr>
+        <w:t xml:space="preserve"> </w:t>
+      </w:r>
+      <w:r>
+        <w:rPr>
+          <w:rFonts w:asciiTheme="minorHAnsi" w:hAnsiTheme="minorHAnsi" w:cstheme="minorHAnsi"/>
+          <w:b/>
+          <w:bCs/>
+        </w:rPr>
+        <w:t>“Angular”</w:t>
+      </w:r>
+      <w:r>
+        <w:rPr>
+          <w:rFonts w:asciiTheme="minorHAnsi" w:hAnsiTheme="minorHAnsi" w:cstheme="minorHAnsi"/>
+          <w:b/>
+          <w:bCs/>
+        </w:rPr>
+        <w:t>:</w:t>
       </w:r>
       <w:r>
         <w:rPr>
@@ -1165,13 +1164,13 @@
           <w:b/>
           <w:bCs/>
         </w:rPr>
-        <w:t>Enlace de Datos:</w:t>
-      </w:r>
-      <w:r>
-        <w:rPr>
-          <w:rFonts w:asciiTheme="minorHAnsi" w:hAnsiTheme="minorHAnsi" w:cstheme="minorHAnsi"/>
-        </w:rPr>
-        <w:t xml:space="preserve"> profundo entendimiento de la unión de datos tanto unidireccional como bidireccional, facilitando la sincronización entre la vista y el modelo.</w:t>
+        <w:t>Inyección de Dependencias:</w:t>
+      </w:r>
+      <w:r>
+        <w:rPr>
+          <w:rFonts w:asciiTheme="minorHAnsi" w:hAnsiTheme="minorHAnsi" w:cstheme="minorHAnsi"/>
+        </w:rPr>
+        <w:t xml:space="preserve"> habilidad para implementar y comprender el sistema de inyección de dependencias de Angular, optimizando la modularidad y la reutilización del código.</w:t>
       </w:r>
     </w:p>
     <w:p>
@@ -1201,13 +1200,13 @@
           <w:b/>
           <w:bCs/>
         </w:rPr>
-        <w:t>Inyección de Dependencias:</w:t>
-      </w:r>
-      <w:r>
-        <w:rPr>
-          <w:rFonts w:asciiTheme="minorHAnsi" w:hAnsiTheme="minorHAnsi" w:cstheme="minorHAnsi"/>
-        </w:rPr>
-        <w:t xml:space="preserve"> habilidad para implementar y comprender el sistema de inyección de dependencias de Angular, optimizando la modularidad y la reutilización del código.</w:t>
+        <w:t>Angular CLI:</w:t>
+      </w:r>
+      <w:r>
+        <w:rPr>
+          <w:rFonts w:asciiTheme="minorHAnsi" w:hAnsiTheme="minorHAnsi" w:cstheme="minorHAnsi"/>
+        </w:rPr>
+        <w:t xml:space="preserve"> destreza en el uso de la interfaz de línea de comandos de Angular para la creación, generación y gestión efectiva de proyectos, agilizando el desarrollo.</w:t>
       </w:r>
     </w:p>
     <w:p>
@@ -1237,13 +1236,13 @@
           <w:b/>
           <w:bCs/>
         </w:rPr>
-        <w:t>Angular CLI:</w:t>
-      </w:r>
-      <w:r>
-        <w:rPr>
-          <w:rFonts w:asciiTheme="minorHAnsi" w:hAnsiTheme="minorHAnsi" w:cstheme="minorHAnsi"/>
-        </w:rPr>
-        <w:t xml:space="preserve"> destreza en el uso de la interfaz de línea de comandos de Angular para la creación, generación y gestión efectiva de proyectos, agilizando el desarrollo.</w:t>
+        <w:t>Templates y Data Binding:</w:t>
+      </w:r>
+      <w:r>
+        <w:rPr>
+          <w:rFonts w:asciiTheme="minorHAnsi" w:hAnsiTheme="minorHAnsi" w:cstheme="minorHAnsi"/>
+        </w:rPr>
+        <w:t xml:space="preserve"> conocimiento profundo de las diversas técnicas de enlace de datos en templates y comprensión completa del ciclo de vida de los componentes.</w:t>
       </w:r>
     </w:p>
     <w:p>
@@ -1273,13 +1272,13 @@
           <w:b/>
           <w:bCs/>
         </w:rPr>
-        <w:t>Templates y Data Binding:</w:t>
-      </w:r>
-      <w:r>
-        <w:rPr>
-          <w:rFonts w:asciiTheme="minorHAnsi" w:hAnsiTheme="minorHAnsi" w:cstheme="minorHAnsi"/>
-        </w:rPr>
-        <w:t xml:space="preserve"> conocimiento profundo de las diversas técnicas de enlace de datos en templates y comprensión completa del ciclo de vida de los componentes.</w:t>
+        <w:t>Servicios y Dependency Injection:</w:t>
+      </w:r>
+      <w:r>
+        <w:rPr>
+          <w:rFonts w:asciiTheme="minorHAnsi" w:hAnsiTheme="minorHAnsi" w:cstheme="minorHAnsi"/>
+        </w:rPr>
+        <w:t xml:space="preserve"> experiencia sólida en la creación y utilización de servicios para compartir lógica entre componentes, aprovechando eficientemente la inyección de dependencias en Angular.</w:t>
       </w:r>
     </w:p>
     <w:p>
@@ -1309,13 +1308,13 @@
           <w:b/>
           <w:bCs/>
         </w:rPr>
-        <w:t>Servicios y Dependency Injection:</w:t>
-      </w:r>
-      <w:r>
-        <w:rPr>
-          <w:rFonts w:asciiTheme="minorHAnsi" w:hAnsiTheme="minorHAnsi" w:cstheme="minorHAnsi"/>
-        </w:rPr>
-        <w:t xml:space="preserve"> experiencia sólida en la creación y utilización de servicios para compartir lógica entre componentes, aprovechando eficientemente la inyección de dependencias en Angular.</w:t>
+        <w:t>Routing:</w:t>
+      </w:r>
+      <w:r>
+        <w:rPr>
+          <w:rFonts w:asciiTheme="minorHAnsi" w:hAnsiTheme="minorHAnsi" w:cstheme="minorHAnsi"/>
+        </w:rPr>
+        <w:t xml:space="preserve"> habilidad para configurar y gestionar la navegación en la aplicación mediante el enrutador de Angular, proporcionando una experiencia de usuario fluida.</w:t>
       </w:r>
     </w:p>
     <w:p>
@@ -1324,9 +1323,6 @@
         <w:suppressAutoHyphens/>
         <w:spacing w:line="240" w:lineRule="auto"/>
         <w:jc w:val="both"/>
-        <w:rPr>
-          <w:rFonts w:asciiTheme="minorHAnsi" w:hAnsiTheme="minorHAnsi" w:cstheme="minorHAnsi"/>
-        </w:rPr>
       </w:pPr>
     </w:p>
     <w:p>
@@ -1345,13 +1341,13 @@
           <w:b/>
           <w:bCs/>
         </w:rPr>
-        <w:t>Routing:</w:t>
-      </w:r>
-      <w:r>
-        <w:rPr>
-          <w:rFonts w:asciiTheme="minorHAnsi" w:hAnsiTheme="minorHAnsi" w:cstheme="minorHAnsi"/>
-        </w:rPr>
-        <w:t xml:space="preserve"> habilidad para configurar y gestionar la navegación en la aplicación mediante el enrutador de Angular, proporcionando una experiencia de usuario fluida.</w:t>
+        <w:t>Formularios:</w:t>
+      </w:r>
+      <w:r>
+        <w:rPr>
+          <w:rFonts w:asciiTheme="minorHAnsi" w:hAnsiTheme="minorHAnsi" w:cstheme="minorHAnsi"/>
+        </w:rPr>
+        <w:t xml:space="preserve"> competencia en el manejo de formularios reactivos.</w:t>
       </w:r>
     </w:p>
     <w:p>
@@ -1360,6 +1356,9 @@
         <w:suppressAutoHyphens/>
         <w:spacing w:line="240" w:lineRule="auto"/>
         <w:jc w:val="both"/>
+        <w:rPr>
+          <w:rFonts w:asciiTheme="minorHAnsi" w:hAnsiTheme="minorHAnsi" w:cstheme="minorHAnsi"/>
+        </w:rPr>
       </w:pPr>
     </w:p>
     <w:p>
@@ -1378,13 +1377,13 @@
           <w:b/>
           <w:bCs/>
         </w:rPr>
-        <w:t>Formularios:</w:t>
-      </w:r>
-      <w:r>
-        <w:rPr>
-          <w:rFonts w:asciiTheme="minorHAnsi" w:hAnsiTheme="minorHAnsi" w:cstheme="minorHAnsi"/>
-        </w:rPr>
-        <w:t xml:space="preserve"> competencia en el manejo de formularios reactivos.</w:t>
+        <w:t>HTTP Client:</w:t>
+      </w:r>
+      <w:r>
+        <w:rPr>
+          <w:rFonts w:asciiTheme="minorHAnsi" w:hAnsiTheme="minorHAnsi" w:cstheme="minorHAnsi"/>
+        </w:rPr>
+        <w:t xml:space="preserve"> capacidad para realizar peticiones HTTP y manejar respuestas, con un conocimiento profundo de los conceptos de observables y subscripciones en Angular.</w:t>
       </w:r>
     </w:p>
     <w:p>
@@ -1414,48 +1413,6 @@
           <w:b/>
           <w:bCs/>
         </w:rPr>
-        <w:t>HTTP Client:</w:t>
-      </w:r>
-      <w:r>
-        <w:rPr>
-          <w:rFonts w:asciiTheme="minorHAnsi" w:hAnsiTheme="minorHAnsi" w:cstheme="minorHAnsi"/>
-        </w:rPr>
-        <w:t xml:space="preserve"> capacidad para realizar peticiones HTTP y manejar respuestas, con un conocimiento </w:t>
-      </w:r>
-      <w:r>
-        <w:rPr>
-          <w:rFonts w:asciiTheme="minorHAnsi" w:hAnsiTheme="minorHAnsi" w:cstheme="minorHAnsi"/>
-        </w:rPr>
-        <w:t>profundo de los conceptos de observables y subscripciones en Angular.</w:t>
-      </w:r>
-    </w:p>
-    <w:p>
-      <w:pPr>
-        <w:pStyle w:val="Prrafobsico"/>
-        <w:suppressAutoHyphens/>
-        <w:spacing w:line="240" w:lineRule="auto"/>
-        <w:jc w:val="both"/>
-        <w:rPr>
-          <w:rFonts w:asciiTheme="minorHAnsi" w:hAnsiTheme="minorHAnsi" w:cstheme="minorHAnsi"/>
-        </w:rPr>
-      </w:pPr>
-    </w:p>
-    <w:p>
-      <w:pPr>
-        <w:pStyle w:val="Prrafobsico"/>
-        <w:suppressAutoHyphens/>
-        <w:spacing w:line="240" w:lineRule="auto"/>
-        <w:jc w:val="both"/>
-        <w:rPr>
-          <w:rFonts w:asciiTheme="minorHAnsi" w:hAnsiTheme="minorHAnsi" w:cstheme="minorHAnsi"/>
-        </w:rPr>
-      </w:pPr>
-      <w:r>
-        <w:rPr>
-          <w:rFonts w:asciiTheme="minorHAnsi" w:hAnsiTheme="minorHAnsi" w:cstheme="minorHAnsi"/>
-          <w:b/>
-          <w:bCs/>
-        </w:rPr>
         <w:t>SQL</w:t>
       </w:r>
       <w:r>
@@ -1473,7 +1430,10 @@
         <w:t xml:space="preserve"> </w:t>
       </w:r>
       <w:r>
-        <w:t>Domino la creación de consultas en SQL, así como la capacidad para unir tablas y ejecutar subconsultas complejas. Mi experiencia en este campo me permite diseñar y ejecutar consultas eficientes que abordan de manera efectiva problemas de manipulación y extracción de datos en bases de datos relacionales.</w:t>
+        <w:t xml:space="preserve">Domino la creación de consultas en SQL, así como la capacidad para unir tablas y ejecutar subconsultas complejas. Mi experiencia en este campo me permite diseñar y ejecutar consultas eficientes que abordan de manera efectiva </w:t>
+      </w:r>
+      <w:r>
+        <w:t>problemas de manipulación y extracción de datos en bases de datos relacionales.</w:t>
       </w:r>
     </w:p>
     <w:p>
@@ -1605,6 +1565,7 @@
         <w:rPr>
           <w:rStyle w:val="Hipervnculo"/>
           <w:rFonts w:ascii="Montserrat Black" w:hAnsi="Montserrat Black" w:cstheme="minorHAnsi"/>
+          <w:color w:val="595959" w:themeColor="text1" w:themeTint="A6"/>
         </w:rPr>
       </w:pPr>
       <w:hyperlink r:id="rId6" w:history="1">
@@ -1612,6 +1573,7 @@
           <w:rPr>
             <w:rStyle w:val="Hipervnculo"/>
             <w:rFonts w:ascii="Montserrat Black" w:hAnsi="Montserrat Black" w:cstheme="minorHAnsi"/>
+            <w:color w:val="595959" w:themeColor="text1" w:themeTint="A6"/>
           </w:rPr>
           <w:t>https://cute-muffin-32ef60.netlify.app/sobreMi</w:t>
         </w:r>

--- a/Daniel Gonzalo Alzate Restrepo.docx
+++ b/Daniel Gonzalo Alzate Restrepo.docx
@@ -538,6 +538,7 @@
     </w:p>
     <w:p>
       <w:pPr>
+        <w:ind w:left="360"/>
         <w:rPr>
           <w:rFonts w:cstheme="minorHAnsi"/>
           <w:b/>
@@ -564,6 +565,7 @@
           <w:ilvl w:val="0"/>
           <w:numId w:val="5"/>
         </w:numPr>
+        <w:ind w:left="720"/>
         <w:rPr>
           <w:rFonts w:cstheme="minorHAnsi"/>
           <w:sz w:val="24"/>
@@ -602,6 +604,7 @@
           <w:ilvl w:val="0"/>
           <w:numId w:val="5"/>
         </w:numPr>
+        <w:ind w:left="720"/>
         <w:rPr>
           <w:rFonts w:cstheme="minorHAnsi"/>
           <w:sz w:val="24"/>
@@ -635,6 +638,7 @@
     </w:p>
     <w:p>
       <w:pPr>
+        <w:ind w:left="360"/>
         <w:rPr>
           <w:rFonts w:cstheme="minorHAnsi"/>
           <w:b/>
@@ -691,6 +695,7 @@
           <w:ilvl w:val="0"/>
           <w:numId w:val="6"/>
         </w:numPr>
+        <w:ind w:left="720"/>
         <w:rPr>
           <w:rFonts w:cstheme="minorHAnsi"/>
           <w:sz w:val="24"/>
@@ -728,6 +733,7 @@
     </w:p>
     <w:p>
       <w:pPr>
+        <w:ind w:left="360"/>
         <w:rPr>
           <w:rFonts w:cstheme="minorHAnsi"/>
           <w:b/>
@@ -754,6 +760,7 @@
           <w:ilvl w:val="0"/>
           <w:numId w:val="5"/>
         </w:numPr>
+        <w:ind w:left="720"/>
         <w:rPr>
           <w:rFonts w:cstheme="minorHAnsi"/>
           <w:sz w:val="24"/>
@@ -776,6 +783,7 @@
           <w:ilvl w:val="0"/>
           <w:numId w:val="5"/>
         </w:numPr>
+        <w:ind w:left="720"/>
         <w:rPr>
           <w:rFonts w:cstheme="minorHAnsi"/>
           <w:sz w:val="24"/>
@@ -798,6 +806,7 @@
           <w:ilvl w:val="0"/>
           <w:numId w:val="5"/>
         </w:numPr>
+        <w:ind w:left="720"/>
         <w:rPr>
           <w:rFonts w:cstheme="minorHAnsi"/>
           <w:sz w:val="24"/>
@@ -828,6 +837,7 @@
           <w:ilvl w:val="0"/>
           <w:numId w:val="5"/>
         </w:numPr>
+        <w:ind w:left="720"/>
         <w:rPr>
           <w:rFonts w:cstheme="minorHAnsi"/>
           <w:sz w:val="24"/>
@@ -858,6 +868,7 @@
           <w:ilvl w:val="0"/>
           <w:numId w:val="5"/>
         </w:numPr>
+        <w:ind w:left="720"/>
         <w:rPr>
           <w:rFonts w:cstheme="minorHAnsi"/>
           <w:sz w:val="24"/>
@@ -875,6 +886,7 @@
     </w:p>
     <w:p>
       <w:pPr>
+        <w:ind w:left="360"/>
         <w:rPr>
           <w:rFonts w:cstheme="minorHAnsi"/>
           <w:b/>
@@ -911,6 +923,7 @@
           <w:ilvl w:val="0"/>
           <w:numId w:val="7"/>
         </w:numPr>
+        <w:ind w:left="720"/>
         <w:rPr>
           <w:rFonts w:cstheme="minorHAnsi"/>
           <w:sz w:val="24"/>
@@ -941,6 +954,7 @@
           <w:ilvl w:val="0"/>
           <w:numId w:val="7"/>
         </w:numPr>
+        <w:ind w:left="720"/>
         <w:rPr>
           <w:rFonts w:cstheme="minorHAnsi"/>
           <w:sz w:val="24"/>
@@ -971,6 +985,7 @@
           <w:ilvl w:val="0"/>
           <w:numId w:val="7"/>
         </w:numPr>
+        <w:ind w:left="720"/>
         <w:rPr>
           <w:rFonts w:cstheme="minorHAnsi"/>
           <w:sz w:val="24"/>
@@ -1024,7 +1039,6 @@
         <w:rPr>
           <w:rFonts w:ascii="Montserrat Black" w:hAnsi="Montserrat Black" w:cs="Montserrat Black"/>
         </w:rPr>
-        <w:lastRenderedPageBreak/>
         <w:t>Conocimientos que domino:</w:t>
       </w:r>
     </w:p>
@@ -1038,408 +1052,578 @@
     </w:p>
     <w:p>
       <w:pPr>
-        <w:pStyle w:val="Prrafobsico"/>
-        <w:suppressAutoHyphens/>
-        <w:spacing w:line="240" w:lineRule="auto"/>
-        <w:jc w:val="both"/>
-        <w:rPr>
-          <w:rFonts w:asciiTheme="minorHAnsi" w:hAnsiTheme="minorHAnsi" w:cstheme="minorHAnsi"/>
-        </w:rPr>
-      </w:pPr>
-      <w:r>
-        <w:rPr>
-          <w:rFonts w:asciiTheme="minorHAnsi" w:hAnsiTheme="minorHAnsi" w:cstheme="minorHAnsi"/>
-          <w:b/>
-          <w:bCs/>
-        </w:rPr>
-        <w:t>Módulos y Componentes</w:t>
-      </w:r>
-      <w:r>
-        <w:rPr>
-          <w:rFonts w:asciiTheme="minorHAnsi" w:hAnsiTheme="minorHAnsi" w:cstheme="minorHAnsi"/>
-          <w:b/>
-          <w:bCs/>
-        </w:rPr>
-        <w:t xml:space="preserve"> “Angular”</w:t>
-      </w:r>
-      <w:r>
-        <w:rPr>
-          <w:rFonts w:asciiTheme="minorHAnsi" w:hAnsiTheme="minorHAnsi" w:cstheme="minorHAnsi"/>
-          <w:b/>
-          <w:bCs/>
-        </w:rPr>
-        <w:t>:</w:t>
-      </w:r>
-      <w:r>
-        <w:rPr>
-          <w:rFonts w:asciiTheme="minorHAnsi" w:hAnsiTheme="minorHAnsi" w:cstheme="minorHAnsi"/>
-        </w:rPr>
-        <w:t xml:space="preserve"> Experiencia en la creación y organización de módulos y componentes para estructurar aplicaciones Angular de manera eficiente.</w:t>
-      </w:r>
-    </w:p>
-    <w:p>
-      <w:pPr>
-        <w:pStyle w:val="Prrafobsico"/>
-        <w:suppressAutoHyphens/>
-        <w:spacing w:line="240" w:lineRule="auto"/>
-        <w:jc w:val="both"/>
-        <w:rPr>
-          <w:rFonts w:asciiTheme="minorHAnsi" w:hAnsiTheme="minorHAnsi" w:cstheme="minorHAnsi"/>
-        </w:rPr>
-      </w:pPr>
-    </w:p>
-    <w:p>
-      <w:pPr>
-        <w:pStyle w:val="Prrafobsico"/>
-        <w:suppressAutoHyphens/>
-        <w:spacing w:line="240" w:lineRule="auto"/>
-        <w:jc w:val="both"/>
-        <w:rPr>
-          <w:rFonts w:asciiTheme="minorHAnsi" w:hAnsiTheme="minorHAnsi" w:cstheme="minorHAnsi"/>
-        </w:rPr>
-      </w:pPr>
-      <w:r>
-        <w:rPr>
-          <w:rFonts w:asciiTheme="minorHAnsi" w:hAnsiTheme="minorHAnsi" w:cstheme="minorHAnsi"/>
-          <w:b/>
-          <w:bCs/>
-        </w:rPr>
-        <w:t>Directivas</w:t>
-      </w:r>
-      <w:r>
-        <w:rPr>
-          <w:rFonts w:asciiTheme="minorHAnsi" w:hAnsiTheme="minorHAnsi" w:cstheme="minorHAnsi"/>
-          <w:b/>
-          <w:bCs/>
-        </w:rPr>
-        <w:t xml:space="preserve"> </w:t>
-      </w:r>
-      <w:r>
-        <w:rPr>
-          <w:rFonts w:asciiTheme="minorHAnsi" w:hAnsiTheme="minorHAnsi" w:cstheme="minorHAnsi"/>
-          <w:b/>
-          <w:bCs/>
-        </w:rPr>
-        <w:t>“Angular”</w:t>
-      </w:r>
-      <w:r>
-        <w:rPr>
-          <w:rFonts w:asciiTheme="minorHAnsi" w:hAnsiTheme="minorHAnsi" w:cstheme="minorHAnsi"/>
-          <w:b/>
-          <w:bCs/>
-        </w:rPr>
-        <w:t>:</w:t>
-      </w:r>
-      <w:r>
-        <w:rPr>
-          <w:rFonts w:asciiTheme="minorHAnsi" w:hAnsiTheme="minorHAnsi" w:cstheme="minorHAnsi"/>
-        </w:rPr>
-        <w:t xml:space="preserve"> competencia en el uso de directivas como ngIf, ngFor, y ngSwitch para manipular el DOM de forma dinámica y optimizar la presentación de datos.</w:t>
-      </w:r>
-    </w:p>
-    <w:p>
-      <w:pPr>
-        <w:pStyle w:val="Prrafobsico"/>
-        <w:suppressAutoHyphens/>
-        <w:spacing w:line="240" w:lineRule="auto"/>
-        <w:jc w:val="both"/>
-        <w:rPr>
-          <w:rFonts w:asciiTheme="minorHAnsi" w:hAnsiTheme="minorHAnsi" w:cstheme="minorHAnsi"/>
-        </w:rPr>
-      </w:pPr>
-    </w:p>
-    <w:p>
-      <w:pPr>
-        <w:pStyle w:val="Prrafobsico"/>
-        <w:suppressAutoHyphens/>
-        <w:spacing w:line="240" w:lineRule="auto"/>
-        <w:jc w:val="both"/>
-        <w:rPr>
-          <w:rFonts w:asciiTheme="minorHAnsi" w:hAnsiTheme="minorHAnsi" w:cstheme="minorHAnsi"/>
-        </w:rPr>
-      </w:pPr>
-      <w:r>
-        <w:rPr>
-          <w:rFonts w:asciiTheme="minorHAnsi" w:hAnsiTheme="minorHAnsi" w:cstheme="minorHAnsi"/>
-          <w:b/>
-          <w:bCs/>
-        </w:rPr>
-        <w:t>Inyección de Dependencias:</w:t>
-      </w:r>
-      <w:r>
-        <w:rPr>
-          <w:rFonts w:asciiTheme="minorHAnsi" w:hAnsiTheme="minorHAnsi" w:cstheme="minorHAnsi"/>
-        </w:rPr>
-        <w:t xml:space="preserve"> habilidad para implementar y comprender el sistema de inyección de dependencias de Angular, optimizando la modularidad y la reutilización del código.</w:t>
-      </w:r>
-    </w:p>
-    <w:p>
-      <w:pPr>
-        <w:pStyle w:val="Prrafobsico"/>
-        <w:suppressAutoHyphens/>
-        <w:spacing w:line="240" w:lineRule="auto"/>
-        <w:jc w:val="both"/>
-        <w:rPr>
-          <w:rFonts w:asciiTheme="minorHAnsi" w:hAnsiTheme="minorHAnsi" w:cstheme="minorHAnsi"/>
-        </w:rPr>
-      </w:pPr>
-    </w:p>
-    <w:p>
-      <w:pPr>
-        <w:pStyle w:val="Prrafobsico"/>
-        <w:suppressAutoHyphens/>
-        <w:spacing w:line="240" w:lineRule="auto"/>
-        <w:jc w:val="both"/>
-        <w:rPr>
-          <w:rFonts w:asciiTheme="minorHAnsi" w:hAnsiTheme="minorHAnsi" w:cstheme="minorHAnsi"/>
-        </w:rPr>
-      </w:pPr>
-      <w:r>
-        <w:rPr>
-          <w:rFonts w:asciiTheme="minorHAnsi" w:hAnsiTheme="minorHAnsi" w:cstheme="minorHAnsi"/>
-          <w:b/>
-          <w:bCs/>
-        </w:rPr>
-        <w:t>Angular CLI:</w:t>
-      </w:r>
-      <w:r>
-        <w:rPr>
-          <w:rFonts w:asciiTheme="minorHAnsi" w:hAnsiTheme="minorHAnsi" w:cstheme="minorHAnsi"/>
-        </w:rPr>
-        <w:t xml:space="preserve"> destreza en el uso de la interfaz de línea de comandos de Angular para la creación, generación y gestión efectiva de proyectos, agilizando el desarrollo.</w:t>
-      </w:r>
-    </w:p>
-    <w:p>
-      <w:pPr>
-        <w:pStyle w:val="Prrafobsico"/>
-        <w:suppressAutoHyphens/>
-        <w:spacing w:line="240" w:lineRule="auto"/>
-        <w:jc w:val="both"/>
-        <w:rPr>
-          <w:rFonts w:asciiTheme="minorHAnsi" w:hAnsiTheme="minorHAnsi" w:cstheme="minorHAnsi"/>
-        </w:rPr>
-      </w:pPr>
-    </w:p>
-    <w:p>
-      <w:pPr>
-        <w:pStyle w:val="Prrafobsico"/>
-        <w:suppressAutoHyphens/>
-        <w:spacing w:line="240" w:lineRule="auto"/>
-        <w:jc w:val="both"/>
-        <w:rPr>
-          <w:rFonts w:asciiTheme="minorHAnsi" w:hAnsiTheme="minorHAnsi" w:cstheme="minorHAnsi"/>
-        </w:rPr>
-      </w:pPr>
-      <w:r>
-        <w:rPr>
-          <w:rFonts w:asciiTheme="minorHAnsi" w:hAnsiTheme="minorHAnsi" w:cstheme="minorHAnsi"/>
-          <w:b/>
-          <w:bCs/>
-        </w:rPr>
-        <w:t>Templates y Data Binding:</w:t>
-      </w:r>
-      <w:r>
-        <w:rPr>
-          <w:rFonts w:asciiTheme="minorHAnsi" w:hAnsiTheme="minorHAnsi" w:cstheme="minorHAnsi"/>
-        </w:rPr>
-        <w:t xml:space="preserve"> conocimiento profundo de las diversas técnicas de enlace de datos en templates y comprensión completa del ciclo de vida de los componentes.</w:t>
-      </w:r>
-    </w:p>
-    <w:p>
-      <w:pPr>
-        <w:pStyle w:val="Prrafobsico"/>
-        <w:suppressAutoHyphens/>
-        <w:spacing w:line="240" w:lineRule="auto"/>
-        <w:jc w:val="both"/>
-        <w:rPr>
-          <w:rFonts w:asciiTheme="minorHAnsi" w:hAnsiTheme="minorHAnsi" w:cstheme="minorHAnsi"/>
-        </w:rPr>
-      </w:pPr>
-    </w:p>
-    <w:p>
-      <w:pPr>
-        <w:pStyle w:val="Prrafobsico"/>
-        <w:suppressAutoHyphens/>
-        <w:spacing w:line="240" w:lineRule="auto"/>
-        <w:jc w:val="both"/>
-        <w:rPr>
-          <w:rFonts w:asciiTheme="minorHAnsi" w:hAnsiTheme="minorHAnsi" w:cstheme="minorHAnsi"/>
-        </w:rPr>
-      </w:pPr>
-      <w:r>
-        <w:rPr>
-          <w:rFonts w:asciiTheme="minorHAnsi" w:hAnsiTheme="minorHAnsi" w:cstheme="minorHAnsi"/>
-          <w:b/>
-          <w:bCs/>
-        </w:rPr>
-        <w:t>Servicios y Dependency Injection:</w:t>
-      </w:r>
-      <w:r>
-        <w:rPr>
-          <w:rFonts w:asciiTheme="minorHAnsi" w:hAnsiTheme="minorHAnsi" w:cstheme="minorHAnsi"/>
-        </w:rPr>
-        <w:t xml:space="preserve"> experiencia sólida en la creación y utilización de servicios para compartir lógica entre componentes, aprovechando eficientemente la inyección de dependencias en Angular.</w:t>
-      </w:r>
-    </w:p>
-    <w:p>
-      <w:pPr>
-        <w:pStyle w:val="Prrafobsico"/>
-        <w:suppressAutoHyphens/>
-        <w:spacing w:line="240" w:lineRule="auto"/>
-        <w:jc w:val="both"/>
-        <w:rPr>
-          <w:rFonts w:asciiTheme="minorHAnsi" w:hAnsiTheme="minorHAnsi" w:cstheme="minorHAnsi"/>
-        </w:rPr>
-      </w:pPr>
-    </w:p>
-    <w:p>
-      <w:pPr>
-        <w:pStyle w:val="Prrafobsico"/>
-        <w:suppressAutoHyphens/>
-        <w:spacing w:line="240" w:lineRule="auto"/>
-        <w:jc w:val="both"/>
-        <w:rPr>
-          <w:rFonts w:asciiTheme="minorHAnsi" w:hAnsiTheme="minorHAnsi" w:cstheme="minorHAnsi"/>
-        </w:rPr>
-      </w:pPr>
-      <w:r>
-        <w:rPr>
-          <w:rFonts w:asciiTheme="minorHAnsi" w:hAnsiTheme="minorHAnsi" w:cstheme="minorHAnsi"/>
-          <w:b/>
-          <w:bCs/>
-        </w:rPr>
-        <w:t>Routing:</w:t>
-      </w:r>
-      <w:r>
-        <w:rPr>
-          <w:rFonts w:asciiTheme="minorHAnsi" w:hAnsiTheme="minorHAnsi" w:cstheme="minorHAnsi"/>
-        </w:rPr>
-        <w:t xml:space="preserve"> habilidad para configurar y gestionar la navegación en la aplicación mediante el enrutador de Angular, proporcionando una experiencia de usuario fluida.</w:t>
-      </w:r>
-    </w:p>
-    <w:p>
-      <w:pPr>
-        <w:pStyle w:val="Prrafobsico"/>
-        <w:suppressAutoHyphens/>
-        <w:spacing w:line="240" w:lineRule="auto"/>
-        <w:jc w:val="both"/>
-      </w:pPr>
-    </w:p>
-    <w:p>
-      <w:pPr>
-        <w:pStyle w:val="Prrafobsico"/>
-        <w:suppressAutoHyphens/>
-        <w:spacing w:line="240" w:lineRule="auto"/>
-        <w:jc w:val="both"/>
-        <w:rPr>
-          <w:rFonts w:asciiTheme="minorHAnsi" w:hAnsiTheme="minorHAnsi" w:cstheme="minorHAnsi"/>
-        </w:rPr>
-      </w:pPr>
-      <w:r>
-        <w:rPr>
-          <w:rFonts w:asciiTheme="minorHAnsi" w:hAnsiTheme="minorHAnsi" w:cstheme="minorHAnsi"/>
-          <w:b/>
-          <w:bCs/>
-        </w:rPr>
-        <w:t>Formularios:</w:t>
-      </w:r>
-      <w:r>
-        <w:rPr>
-          <w:rFonts w:asciiTheme="minorHAnsi" w:hAnsiTheme="minorHAnsi" w:cstheme="minorHAnsi"/>
-        </w:rPr>
-        <w:t xml:space="preserve"> competencia en el manejo de formularios reactivos.</w:t>
-      </w:r>
-    </w:p>
-    <w:p>
-      <w:pPr>
-        <w:pStyle w:val="Prrafobsico"/>
-        <w:suppressAutoHyphens/>
-        <w:spacing w:line="240" w:lineRule="auto"/>
-        <w:jc w:val="both"/>
-        <w:rPr>
-          <w:rFonts w:asciiTheme="minorHAnsi" w:hAnsiTheme="minorHAnsi" w:cstheme="minorHAnsi"/>
-        </w:rPr>
-      </w:pPr>
-    </w:p>
-    <w:p>
-      <w:pPr>
-        <w:pStyle w:val="Prrafobsico"/>
-        <w:suppressAutoHyphens/>
-        <w:spacing w:line="240" w:lineRule="auto"/>
-        <w:jc w:val="both"/>
-        <w:rPr>
-          <w:rFonts w:asciiTheme="minorHAnsi" w:hAnsiTheme="minorHAnsi" w:cstheme="minorHAnsi"/>
-        </w:rPr>
-      </w:pPr>
-      <w:r>
-        <w:rPr>
-          <w:rFonts w:asciiTheme="minorHAnsi" w:hAnsiTheme="minorHAnsi" w:cstheme="minorHAnsi"/>
-          <w:b/>
-          <w:bCs/>
-        </w:rPr>
-        <w:t>HTTP Client:</w:t>
-      </w:r>
-      <w:r>
-        <w:rPr>
-          <w:rFonts w:asciiTheme="minorHAnsi" w:hAnsiTheme="minorHAnsi" w:cstheme="minorHAnsi"/>
-        </w:rPr>
-        <w:t xml:space="preserve"> capacidad para realizar peticiones HTTP y manejar respuestas, con un conocimiento profundo de los conceptos de observables y subscripciones en Angular.</w:t>
-      </w:r>
-    </w:p>
-    <w:p>
-      <w:pPr>
-        <w:pStyle w:val="Prrafobsico"/>
-        <w:suppressAutoHyphens/>
-        <w:spacing w:line="240" w:lineRule="auto"/>
-        <w:jc w:val="both"/>
-        <w:rPr>
-          <w:rFonts w:asciiTheme="minorHAnsi" w:hAnsiTheme="minorHAnsi" w:cstheme="minorHAnsi"/>
-        </w:rPr>
-      </w:pPr>
-    </w:p>
-    <w:p>
-      <w:pPr>
-        <w:pStyle w:val="Prrafobsico"/>
-        <w:suppressAutoHyphens/>
-        <w:spacing w:line="240" w:lineRule="auto"/>
-        <w:jc w:val="both"/>
-        <w:rPr>
-          <w:rFonts w:asciiTheme="minorHAnsi" w:hAnsiTheme="minorHAnsi" w:cstheme="minorHAnsi"/>
-        </w:rPr>
-      </w:pPr>
-      <w:r>
-        <w:rPr>
-          <w:rFonts w:asciiTheme="minorHAnsi" w:hAnsiTheme="minorHAnsi" w:cstheme="minorHAnsi"/>
-          <w:b/>
-          <w:bCs/>
+        <w:pStyle w:val="Prrafodelista"/>
+        <w:numPr>
+          <w:ilvl w:val="0"/>
+          <w:numId w:val="10"/>
+        </w:numPr>
+        <w:rPr>
+          <w:sz w:val="24"/>
+          <w:szCs w:val="24"/>
+          <w:lang w:eastAsia="es-ES"/>
+        </w:rPr>
+      </w:pPr>
+      <w:r>
+        <w:rPr>
+          <w:sz w:val="24"/>
+          <w:szCs w:val="24"/>
+          <w:lang w:eastAsia="es-ES"/>
+        </w:rPr>
+        <w:t>Módulos y componentes angular</w:t>
+      </w:r>
+    </w:p>
+    <w:p>
+      <w:pPr>
+        <w:pStyle w:val="Prrafodelista"/>
+        <w:numPr>
+          <w:ilvl w:val="0"/>
+          <w:numId w:val="10"/>
+        </w:numPr>
+        <w:rPr>
+          <w:sz w:val="24"/>
+          <w:szCs w:val="24"/>
+          <w:lang w:eastAsia="es-ES"/>
+        </w:rPr>
+      </w:pPr>
+      <w:r>
+        <w:rPr>
+          <w:sz w:val="24"/>
+          <w:szCs w:val="24"/>
+          <w:lang w:eastAsia="es-ES"/>
+        </w:rPr>
+        <w:t>Directivas Angular</w:t>
+      </w:r>
+    </w:p>
+    <w:p>
+      <w:pPr>
+        <w:pStyle w:val="Prrafodelista"/>
+        <w:numPr>
+          <w:ilvl w:val="0"/>
+          <w:numId w:val="10"/>
+        </w:numPr>
+        <w:rPr>
+          <w:sz w:val="24"/>
+          <w:szCs w:val="24"/>
+          <w:lang w:eastAsia="es-ES"/>
+        </w:rPr>
+      </w:pPr>
+      <w:r>
+        <w:rPr>
+          <w:sz w:val="24"/>
+          <w:szCs w:val="24"/>
+          <w:lang w:eastAsia="es-ES"/>
+        </w:rPr>
+        <w:t>Inyección de Dependencias</w:t>
+      </w:r>
+    </w:p>
+    <w:p>
+      <w:pPr>
+        <w:pStyle w:val="Prrafodelista"/>
+        <w:numPr>
+          <w:ilvl w:val="0"/>
+          <w:numId w:val="10"/>
+        </w:numPr>
+        <w:rPr>
+          <w:sz w:val="24"/>
+          <w:szCs w:val="24"/>
+          <w:lang w:eastAsia="es-ES"/>
+        </w:rPr>
+      </w:pPr>
+      <w:r>
+        <w:rPr>
+          <w:sz w:val="24"/>
+          <w:szCs w:val="24"/>
+          <w:lang w:eastAsia="es-ES"/>
+        </w:rPr>
+        <w:t>Angular CLI</w:t>
+      </w:r>
+    </w:p>
+    <w:p>
+      <w:pPr>
+        <w:pStyle w:val="Prrafodelista"/>
+        <w:numPr>
+          <w:ilvl w:val="0"/>
+          <w:numId w:val="10"/>
+        </w:numPr>
+        <w:rPr>
+          <w:sz w:val="24"/>
+          <w:szCs w:val="24"/>
+          <w:lang w:eastAsia="es-ES"/>
+        </w:rPr>
+      </w:pPr>
+      <w:r>
+        <w:rPr>
+          <w:sz w:val="24"/>
+          <w:szCs w:val="24"/>
+          <w:lang w:eastAsia="es-ES"/>
+        </w:rPr>
+        <w:t>Servicios y Dependency Injection</w:t>
+      </w:r>
+    </w:p>
+    <w:p>
+      <w:pPr>
+        <w:pStyle w:val="Prrafodelista"/>
+        <w:numPr>
+          <w:ilvl w:val="0"/>
+          <w:numId w:val="10"/>
+        </w:numPr>
+        <w:rPr>
+          <w:sz w:val="24"/>
+          <w:szCs w:val="24"/>
+          <w:lang w:eastAsia="es-ES"/>
+        </w:rPr>
+      </w:pPr>
+      <w:r>
+        <w:rPr>
+          <w:sz w:val="24"/>
+          <w:szCs w:val="24"/>
+          <w:lang w:eastAsia="es-ES"/>
+        </w:rPr>
+        <w:t>Routing</w:t>
+      </w:r>
+    </w:p>
+    <w:p>
+      <w:pPr>
+        <w:pStyle w:val="Prrafodelista"/>
+        <w:numPr>
+          <w:ilvl w:val="0"/>
+          <w:numId w:val="10"/>
+        </w:numPr>
+        <w:rPr>
+          <w:sz w:val="24"/>
+          <w:szCs w:val="24"/>
+          <w:lang w:eastAsia="es-ES"/>
+        </w:rPr>
+      </w:pPr>
+      <w:r>
+        <w:rPr>
+          <w:sz w:val="24"/>
+          <w:szCs w:val="24"/>
+          <w:lang w:eastAsia="es-ES"/>
+        </w:rPr>
+        <w:t>Formularios Reactivos</w:t>
+      </w:r>
+    </w:p>
+    <w:p>
+      <w:pPr>
+        <w:pStyle w:val="Prrafodelista"/>
+        <w:numPr>
+          <w:ilvl w:val="0"/>
+          <w:numId w:val="10"/>
+        </w:numPr>
+        <w:rPr>
+          <w:sz w:val="24"/>
+          <w:szCs w:val="24"/>
+          <w:lang w:eastAsia="es-ES"/>
+        </w:rPr>
+      </w:pPr>
+      <w:r>
+        <w:rPr>
+          <w:sz w:val="24"/>
+          <w:szCs w:val="24"/>
+          <w:lang w:eastAsia="es-ES"/>
+        </w:rPr>
+        <w:t>HTTP Client</w:t>
+      </w:r>
+    </w:p>
+    <w:p>
+      <w:pPr>
+        <w:pStyle w:val="Prrafodelista"/>
+        <w:numPr>
+          <w:ilvl w:val="0"/>
+          <w:numId w:val="10"/>
+        </w:numPr>
+        <w:rPr>
+          <w:sz w:val="24"/>
+          <w:szCs w:val="24"/>
+          <w:lang w:eastAsia="es-ES"/>
+        </w:rPr>
+      </w:pPr>
+      <w:r>
+        <w:rPr>
+          <w:sz w:val="24"/>
+          <w:szCs w:val="24"/>
+          <w:lang w:eastAsia="es-ES"/>
         </w:rPr>
         <w:t>SQL</w:t>
       </w:r>
-      <w:r>
-        <w:rPr>
-          <w:rFonts w:asciiTheme="minorHAnsi" w:hAnsiTheme="minorHAnsi" w:cstheme="minorHAnsi"/>
-          <w:b/>
-          <w:bCs/>
-        </w:rPr>
-        <w:t>:</w:t>
-      </w:r>
-      <w:r>
-        <w:rPr>
-          <w:rFonts w:asciiTheme="minorHAnsi" w:hAnsiTheme="minorHAnsi" w:cstheme="minorHAnsi"/>
-        </w:rPr>
-        <w:t xml:space="preserve"> </w:t>
-      </w:r>
-      <w:r>
-        <w:t xml:space="preserve">Domino la creación de consultas en SQL, así como la capacidad para unir tablas y ejecutar subconsultas complejas. Mi experiencia en este campo me permite diseñar y ejecutar consultas eficientes que abordan de manera efectiva </w:t>
-      </w:r>
-      <w:r>
-        <w:t>problemas de manipulación y extracción de datos en bases de datos relacionales.</w:t>
-      </w:r>
-    </w:p>
-    <w:p>
-      <w:pPr>
-        <w:rPr>
-          <w:rFonts w:cstheme="minorHAnsi"/>
+    </w:p>
+    <w:p>
+      <w:pPr>
+        <w:pStyle w:val="Prrafodelista"/>
+        <w:numPr>
+          <w:ilvl w:val="0"/>
+          <w:numId w:val="10"/>
+        </w:numPr>
+        <w:rPr>
+          <w:sz w:val="24"/>
+          <w:szCs w:val="24"/>
+        </w:rPr>
+      </w:pPr>
+      <w:r>
+        <w:rPr>
+          <w:sz w:val="24"/>
+          <w:szCs w:val="24"/>
+        </w:rPr>
+        <w:t>Query builders</w:t>
+      </w:r>
+    </w:p>
+    <w:p>
+      <w:pPr>
+        <w:pStyle w:val="Prrafodelista"/>
+        <w:numPr>
+          <w:ilvl w:val="0"/>
+          <w:numId w:val="10"/>
+        </w:numPr>
+        <w:rPr>
+          <w:rFonts w:ascii="Montserrat Black" w:hAnsi="Montserrat Black"/>
+          <w:sz w:val="24"/>
+          <w:szCs w:val="24"/>
+        </w:rPr>
+      </w:pPr>
+      <w:r>
+        <w:rPr>
+          <w:sz w:val="24"/>
+          <w:szCs w:val="24"/>
+        </w:rPr>
+        <w:t>Eloquent</w:t>
+      </w:r>
+    </w:p>
+    <w:p>
+      <w:pPr>
+        <w:pStyle w:val="Prrafodelista"/>
+        <w:rPr>
+          <w:rFonts w:ascii="Montserrat Black" w:hAnsi="Montserrat Black"/>
+          <w:sz w:val="24"/>
+          <w:szCs w:val="24"/>
+        </w:rPr>
+      </w:pPr>
+    </w:p>
+    <w:p>
+      <w:pPr>
+        <w:pStyle w:val="Prrafodelista"/>
+        <w:rPr>
+          <w:rFonts w:ascii="Montserrat Black" w:hAnsi="Montserrat Black"/>
+          <w:sz w:val="24"/>
+          <w:szCs w:val="24"/>
+        </w:rPr>
+      </w:pPr>
+    </w:p>
+    <w:p>
+      <w:pPr>
+        <w:pStyle w:val="Prrafodelista"/>
+        <w:rPr>
+          <w:rFonts w:ascii="Montserrat Black" w:hAnsi="Montserrat Black"/>
+          <w:sz w:val="24"/>
+          <w:szCs w:val="24"/>
+        </w:rPr>
+      </w:pPr>
+    </w:p>
+    <w:p>
+      <w:pPr>
+        <w:pStyle w:val="Prrafodelista"/>
+        <w:rPr>
+          <w:rFonts w:ascii="Montserrat Black" w:hAnsi="Montserrat Black"/>
+          <w:sz w:val="24"/>
+          <w:szCs w:val="24"/>
+        </w:rPr>
+      </w:pPr>
+    </w:p>
+    <w:p>
+      <w:pPr>
+        <w:pStyle w:val="Prrafodelista"/>
+        <w:rPr>
+          <w:rFonts w:ascii="Montserrat Black" w:hAnsi="Montserrat Black"/>
+          <w:sz w:val="24"/>
+          <w:szCs w:val="24"/>
+        </w:rPr>
+      </w:pPr>
+    </w:p>
+    <w:p>
+      <w:pPr>
+        <w:pStyle w:val="Prrafodelista"/>
+        <w:rPr>
+          <w:rFonts w:ascii="Montserrat Black" w:hAnsi="Montserrat Black"/>
+          <w:sz w:val="24"/>
+          <w:szCs w:val="24"/>
+        </w:rPr>
+      </w:pPr>
+    </w:p>
+    <w:p>
+      <w:pPr>
+        <w:pStyle w:val="Prrafodelista"/>
+        <w:rPr>
+          <w:rFonts w:ascii="Montserrat Black" w:hAnsi="Montserrat Black"/>
+          <w:sz w:val="24"/>
+          <w:szCs w:val="24"/>
+        </w:rPr>
+      </w:pPr>
+    </w:p>
+    <w:p>
+      <w:pPr>
+        <w:pStyle w:val="Prrafodelista"/>
+        <w:rPr>
+          <w:rFonts w:ascii="Montserrat Black" w:hAnsi="Montserrat Black"/>
+          <w:sz w:val="24"/>
+          <w:szCs w:val="24"/>
+        </w:rPr>
+      </w:pPr>
+    </w:p>
+    <w:p>
+      <w:pPr>
+        <w:pStyle w:val="Prrafodelista"/>
+        <w:rPr>
+          <w:rFonts w:ascii="Montserrat Black" w:hAnsi="Montserrat Black"/>
+          <w:sz w:val="24"/>
+          <w:szCs w:val="24"/>
+        </w:rPr>
+      </w:pPr>
+    </w:p>
+    <w:p>
+      <w:pPr>
+        <w:pStyle w:val="Prrafodelista"/>
+        <w:rPr>
+          <w:rFonts w:ascii="Montserrat Black" w:hAnsi="Montserrat Black"/>
+          <w:sz w:val="24"/>
+          <w:szCs w:val="24"/>
+        </w:rPr>
+      </w:pPr>
+    </w:p>
+    <w:p>
+      <w:pPr>
+        <w:pStyle w:val="Prrafodelista"/>
+        <w:rPr>
+          <w:rFonts w:ascii="Montserrat Black" w:hAnsi="Montserrat Black"/>
+          <w:sz w:val="24"/>
+          <w:szCs w:val="24"/>
+        </w:rPr>
+      </w:pPr>
+    </w:p>
+    <w:p>
+      <w:pPr>
+        <w:pStyle w:val="Prrafodelista"/>
+        <w:rPr>
+          <w:rFonts w:ascii="Montserrat Black" w:hAnsi="Montserrat Black"/>
+          <w:sz w:val="24"/>
+          <w:szCs w:val="24"/>
+        </w:rPr>
+      </w:pPr>
+    </w:p>
+    <w:p>
+      <w:pPr>
+        <w:pStyle w:val="Prrafodelista"/>
+        <w:rPr>
+          <w:rFonts w:ascii="Montserrat Black" w:hAnsi="Montserrat Black"/>
+          <w:sz w:val="24"/>
+          <w:szCs w:val="24"/>
+        </w:rPr>
+      </w:pPr>
+    </w:p>
+    <w:p>
+      <w:pPr>
+        <w:pStyle w:val="Prrafodelista"/>
+        <w:rPr>
+          <w:rFonts w:ascii="Montserrat Black" w:hAnsi="Montserrat Black"/>
+          <w:sz w:val="24"/>
+          <w:szCs w:val="24"/>
+        </w:rPr>
+      </w:pPr>
+    </w:p>
+    <w:p>
+      <w:pPr>
+        <w:pStyle w:val="Prrafodelista"/>
+        <w:rPr>
+          <w:rFonts w:ascii="Montserrat Black" w:hAnsi="Montserrat Black"/>
+          <w:sz w:val="24"/>
+          <w:szCs w:val="24"/>
+        </w:rPr>
+      </w:pPr>
+    </w:p>
+    <w:p>
+      <w:pPr>
+        <w:pStyle w:val="Prrafodelista"/>
+        <w:rPr>
+          <w:rFonts w:ascii="Montserrat Black" w:hAnsi="Montserrat Black"/>
+          <w:sz w:val="24"/>
+          <w:szCs w:val="24"/>
+        </w:rPr>
+      </w:pPr>
+    </w:p>
+    <w:p>
+      <w:pPr>
+        <w:pStyle w:val="Prrafodelista"/>
+        <w:rPr>
+          <w:rFonts w:ascii="Montserrat Black" w:hAnsi="Montserrat Black"/>
+          <w:sz w:val="24"/>
+          <w:szCs w:val="24"/>
+        </w:rPr>
+      </w:pPr>
+    </w:p>
+    <w:p>
+      <w:pPr>
+        <w:pStyle w:val="Prrafodelista"/>
+        <w:rPr>
+          <w:rFonts w:ascii="Montserrat Black" w:hAnsi="Montserrat Black"/>
+          <w:sz w:val="24"/>
+          <w:szCs w:val="24"/>
+        </w:rPr>
+      </w:pPr>
+    </w:p>
+    <w:p>
+      <w:pPr>
+        <w:pStyle w:val="Prrafodelista"/>
+        <w:rPr>
+          <w:rFonts w:ascii="Montserrat Black" w:hAnsi="Montserrat Black"/>
+          <w:sz w:val="24"/>
+          <w:szCs w:val="24"/>
+        </w:rPr>
+      </w:pPr>
+    </w:p>
+    <w:p>
+      <w:pPr>
+        <w:pStyle w:val="Prrafodelista"/>
+        <w:rPr>
+          <w:rFonts w:ascii="Montserrat Black" w:hAnsi="Montserrat Black"/>
+          <w:sz w:val="24"/>
+          <w:szCs w:val="24"/>
+        </w:rPr>
+      </w:pPr>
+    </w:p>
+    <w:p>
+      <w:pPr>
+        <w:pStyle w:val="Prrafodelista"/>
+        <w:rPr>
+          <w:rFonts w:ascii="Montserrat Black" w:hAnsi="Montserrat Black"/>
+          <w:sz w:val="24"/>
+          <w:szCs w:val="24"/>
+        </w:rPr>
+      </w:pPr>
+    </w:p>
+    <w:p>
+      <w:pPr>
+        <w:pStyle w:val="Prrafodelista"/>
+        <w:rPr>
+          <w:rFonts w:ascii="Montserrat Black" w:hAnsi="Montserrat Black"/>
+          <w:sz w:val="24"/>
+          <w:szCs w:val="24"/>
+        </w:rPr>
+      </w:pPr>
+    </w:p>
+    <w:p>
+      <w:pPr>
+        <w:pStyle w:val="Prrafodelista"/>
+        <w:rPr>
+          <w:rFonts w:ascii="Montserrat Black" w:hAnsi="Montserrat Black"/>
+          <w:sz w:val="24"/>
+          <w:szCs w:val="24"/>
+        </w:rPr>
+      </w:pPr>
+    </w:p>
+    <w:p>
+      <w:pPr>
+        <w:pStyle w:val="Prrafodelista"/>
+        <w:rPr>
+          <w:rFonts w:ascii="Montserrat Black" w:hAnsi="Montserrat Black"/>
+          <w:sz w:val="24"/>
+          <w:szCs w:val="24"/>
+        </w:rPr>
+      </w:pPr>
+    </w:p>
+    <w:p>
+      <w:pPr>
+        <w:pStyle w:val="Prrafodelista"/>
+        <w:rPr>
+          <w:rFonts w:ascii="Montserrat Black" w:hAnsi="Montserrat Black"/>
+          <w:sz w:val="24"/>
+          <w:szCs w:val="24"/>
+        </w:rPr>
+      </w:pPr>
+    </w:p>
+    <w:p>
+      <w:pPr>
+        <w:pStyle w:val="Prrafodelista"/>
+        <w:rPr>
+          <w:rFonts w:ascii="Montserrat Black" w:hAnsi="Montserrat Black"/>
+          <w:sz w:val="24"/>
+          <w:szCs w:val="24"/>
+        </w:rPr>
+      </w:pPr>
+    </w:p>
+    <w:p>
+      <w:pPr>
+        <w:pStyle w:val="Prrafodelista"/>
+        <w:rPr>
+          <w:rFonts w:ascii="Montserrat Black" w:hAnsi="Montserrat Black"/>
+          <w:sz w:val="24"/>
+          <w:szCs w:val="24"/>
+        </w:rPr>
+      </w:pPr>
+    </w:p>
+    <w:p>
+      <w:pPr>
+        <w:pStyle w:val="Prrafodelista"/>
+        <w:rPr>
+          <w:rFonts w:ascii="Montserrat Black" w:hAnsi="Montserrat Black"/>
+          <w:sz w:val="24"/>
+          <w:szCs w:val="24"/>
+        </w:rPr>
+      </w:pPr>
+    </w:p>
+    <w:p>
+      <w:pPr>
+        <w:pStyle w:val="Prrafodelista"/>
+        <w:rPr>
+          <w:rFonts w:ascii="Montserrat Black" w:hAnsi="Montserrat Black"/>
+          <w:sz w:val="24"/>
+          <w:szCs w:val="24"/>
+        </w:rPr>
+      </w:pPr>
+    </w:p>
+    <w:p>
+      <w:pPr>
+        <w:pStyle w:val="Prrafodelista"/>
+        <w:rPr>
+          <w:rFonts w:ascii="Montserrat Black" w:hAnsi="Montserrat Black"/>
+          <w:sz w:val="24"/>
+          <w:szCs w:val="24"/>
+        </w:rPr>
+      </w:pPr>
+    </w:p>
+    <w:p>
+      <w:pPr>
+        <w:pStyle w:val="Prrafodelista"/>
+        <w:rPr>
+          <w:rFonts w:ascii="Montserrat Black" w:hAnsi="Montserrat Black"/>
+          <w:sz w:val="24"/>
+          <w:szCs w:val="24"/>
+        </w:rPr>
+      </w:pPr>
+    </w:p>
+    <w:p>
+      <w:pPr>
+        <w:pStyle w:val="Prrafodelista"/>
+        <w:rPr>
+          <w:rFonts w:ascii="Montserrat Black" w:hAnsi="Montserrat Black"/>
+          <w:sz w:val="24"/>
+          <w:szCs w:val="24"/>
+        </w:rPr>
+      </w:pPr>
+    </w:p>
+    <w:p>
+      <w:pPr>
+        <w:pStyle w:val="Prrafodelista"/>
+        <w:rPr>
+          <w:rFonts w:ascii="Montserrat Black" w:hAnsi="Montserrat Black"/>
+          <w:sz w:val="24"/>
+          <w:szCs w:val="24"/>
+        </w:rPr>
+      </w:pPr>
+    </w:p>
+    <w:p>
+      <w:pPr>
+        <w:pStyle w:val="Prrafodelista"/>
+        <w:rPr>
+          <w:rFonts w:ascii="Montserrat Black" w:hAnsi="Montserrat Black"/>
           <w:sz w:val="24"/>
           <w:szCs w:val="24"/>
         </w:rPr>
@@ -1464,75 +1648,83 @@
     </w:p>
     <w:p>
       <w:pPr>
-        <w:rPr>
-          <w:sz w:val="24"/>
-          <w:szCs w:val="24"/>
-        </w:rPr>
-      </w:pPr>
-      <w:r>
-        <w:rPr>
-          <w:rFonts w:cstheme="minorHAnsi"/>
-          <w:b/>
-          <w:bCs/>
-          <w:sz w:val="24"/>
-          <w:szCs w:val="24"/>
-        </w:rPr>
-        <w:t xml:space="preserve">JavaScript: </w:t>
-      </w:r>
-      <w:r>
-        <w:rPr>
-          <w:sz w:val="24"/>
-          <w:szCs w:val="24"/>
-        </w:rPr>
-        <w:t>En JavaScript, he consolidado mis conocimientos básicos, comprendiendo los fundamentos del lenguaje, incluyendo variables, funciones y estructuras de control.</w:t>
-      </w:r>
-    </w:p>
-    <w:p>
-      <w:pPr>
-        <w:rPr>
-          <w:sz w:val="24"/>
-          <w:szCs w:val="24"/>
-        </w:rPr>
-      </w:pPr>
-      <w:r>
-        <w:rPr>
-          <w:b/>
-          <w:bCs/>
-          <w:sz w:val="24"/>
-          <w:szCs w:val="24"/>
-        </w:rPr>
-        <w:t xml:space="preserve">TypeScript: </w:t>
-      </w:r>
-      <w:r>
-        <w:rPr>
-          <w:sz w:val="24"/>
-          <w:szCs w:val="24"/>
-        </w:rPr>
-        <w:t>En TypeScript, he establecido una sólida base al comprender la tipificación estática y el uso de interfaces para mejorar la mantenibilidad y escalabilidad de mi código.</w:t>
-      </w:r>
-    </w:p>
-    <w:p>
-      <w:pPr>
-        <w:rPr>
-          <w:sz w:val="24"/>
-          <w:szCs w:val="24"/>
-        </w:rPr>
-      </w:pPr>
-      <w:r>
-        <w:rPr>
-          <w:b/>
-          <w:bCs/>
-          <w:sz w:val="24"/>
-          <w:szCs w:val="24"/>
-        </w:rPr>
-        <w:t>PHP y C#:</w:t>
-      </w:r>
-      <w:r>
-        <w:rPr>
-          <w:sz w:val="24"/>
-          <w:szCs w:val="24"/>
-        </w:rPr>
-        <w:t xml:space="preserve"> En PHP y C#, he adquirido conocimientos básicos sólidos, abarcando desde la sintaxis básica hasta la manipulación de bases de datos y la creación de aplicaciones web dinámicas. Estoy comprometido a avanzar en mi camino hacia la experticia, explorando frameworks como Laravel en PHP y ASP.NET en C#, para construir aplicaciones robustas y escalables que cumplan con los estándares de la industria.</w:t>
+        <w:pStyle w:val="Prrafodelista"/>
+        <w:numPr>
+          <w:ilvl w:val="0"/>
+          <w:numId w:val="11"/>
+        </w:numPr>
+        <w:rPr>
+          <w:sz w:val="24"/>
+          <w:szCs w:val="24"/>
+        </w:rPr>
+      </w:pPr>
+      <w:r>
+        <w:rPr>
+          <w:rFonts w:cstheme="minorHAnsi"/>
+          <w:sz w:val="24"/>
+          <w:szCs w:val="24"/>
+        </w:rPr>
+        <w:t>JavaScript</w:t>
+      </w:r>
+    </w:p>
+    <w:p>
+      <w:pPr>
+        <w:pStyle w:val="Prrafodelista"/>
+        <w:numPr>
+          <w:ilvl w:val="0"/>
+          <w:numId w:val="11"/>
+        </w:numPr>
+        <w:rPr>
+          <w:sz w:val="24"/>
+          <w:szCs w:val="24"/>
+        </w:rPr>
+      </w:pPr>
+      <w:r>
+        <w:rPr>
+          <w:sz w:val="24"/>
+          <w:szCs w:val="24"/>
+        </w:rPr>
+        <w:t>TypeScript</w:t>
+      </w:r>
+    </w:p>
+    <w:p>
+      <w:pPr>
+        <w:pStyle w:val="Prrafodelista"/>
+        <w:numPr>
+          <w:ilvl w:val="0"/>
+          <w:numId w:val="11"/>
+        </w:numPr>
+        <w:rPr>
+          <w:sz w:val="24"/>
+          <w:szCs w:val="24"/>
+        </w:rPr>
+      </w:pPr>
+      <w:r>
+        <w:rPr>
+          <w:sz w:val="24"/>
+          <w:szCs w:val="24"/>
+        </w:rPr>
+        <w:t xml:space="preserve">PHP </w:t>
+      </w:r>
+    </w:p>
+    <w:p>
+      <w:pPr>
+        <w:pStyle w:val="Prrafodelista"/>
+        <w:numPr>
+          <w:ilvl w:val="0"/>
+          <w:numId w:val="11"/>
+        </w:numPr>
+        <w:rPr>
+          <w:sz w:val="24"/>
+          <w:szCs w:val="24"/>
+        </w:rPr>
+      </w:pPr>
+      <w:r>
+        <w:rPr>
+          <w:sz w:val="24"/>
+          <w:szCs w:val="24"/>
+        </w:rPr>
+        <w:t>C#</w:t>
       </w:r>
     </w:p>
     <w:p/>
@@ -1552,13 +1744,6 @@
         </w:rPr>
         <w:t>Portafolio</w:t>
       </w:r>
-    </w:p>
-    <w:p>
-      <w:pPr>
-        <w:rPr>
-          <w:rFonts w:cstheme="minorHAnsi"/>
-        </w:rPr>
-      </w:pPr>
     </w:p>
     <w:p>
       <w:pPr>
@@ -1582,14 +1767,6 @@
     <w:p>
       <w:pPr>
         <w:rPr>
-          <w:rFonts w:cstheme="minorHAnsi"/>
-          <w:color w:val="7F7F7F" w:themeColor="text1" w:themeTint="80"/>
-          <w:sz w:val="20"/>
-          <w:szCs w:val="20"/>
-        </w:rPr>
-      </w:pPr>
-      <w:r>
-        <w:rPr>
           <w:rStyle w:val="Hipervnculo"/>
           <w:rFonts w:cstheme="minorHAnsi"/>
           <w:color w:val="7F7F7F" w:themeColor="text1" w:themeTint="80"/>
@@ -1597,8 +1774,28 @@
           <w:szCs w:val="20"/>
           <w:u w:val="none"/>
         </w:rPr>
+      </w:pPr>
+      <w:r>
+        <w:rPr>
+          <w:rStyle w:val="Hipervnculo"/>
+          <w:rFonts w:cstheme="minorHAnsi"/>
+          <w:color w:val="7F7F7F" w:themeColor="text1" w:themeTint="80"/>
+          <w:sz w:val="20"/>
+          <w:szCs w:val="20"/>
+          <w:u w:val="none"/>
+        </w:rPr>
         <w:t>“se recomienda abrir en navegador Chrome”</w:t>
       </w:r>
+    </w:p>
+    <w:p>
+      <w:pPr>
+        <w:rPr>
+          <w:rFonts w:cstheme="minorHAnsi"/>
+          <w:color w:val="7F7F7F" w:themeColor="text1" w:themeTint="80"/>
+          <w:sz w:val="20"/>
+          <w:szCs w:val="20"/>
+        </w:rPr>
+      </w:pPr>
     </w:p>
     <w:sectPr>
       <w:type w:val="continuous"/>
@@ -1840,6 +2037,268 @@
     </w:lvl>
   </w:abstractNum>
   <w:abstractNum w:abstractNumId="2" w15:restartNumberingAfterBreak="0">
+    <w:nsid w:val="1317130D"/>
+    <w:multiLevelType w:val="hybridMultilevel"/>
+    <w:tmpl w:val="11C875F8"/>
+    <w:lvl w:ilvl="0" w:tplc="0C0A0001">
+      <w:start w:val="1"/>
+      <w:numFmt w:val="bullet"/>
+      <w:lvlText w:val=""/>
+      <w:lvlJc w:val="left"/>
+      <w:pPr>
+        <w:ind w:left="720" w:hanging="360"/>
+      </w:pPr>
+      <w:rPr>
+        <w:rFonts w:ascii="Symbol" w:hAnsi="Symbol" w:hint="default"/>
+      </w:rPr>
+    </w:lvl>
+    <w:lvl w:ilvl="1" w:tplc="0C0A0003" w:tentative="1">
+      <w:start w:val="1"/>
+      <w:numFmt w:val="bullet"/>
+      <w:lvlText w:val="o"/>
+      <w:lvlJc w:val="left"/>
+      <w:pPr>
+        <w:ind w:left="1440" w:hanging="360"/>
+      </w:pPr>
+      <w:rPr>
+        <w:rFonts w:ascii="Courier New" w:hAnsi="Courier New" w:cs="Courier New" w:hint="default"/>
+      </w:rPr>
+    </w:lvl>
+    <w:lvl w:ilvl="2" w:tplc="0C0A0005" w:tentative="1">
+      <w:start w:val="1"/>
+      <w:numFmt w:val="bullet"/>
+      <w:lvlText w:val=""/>
+      <w:lvlJc w:val="left"/>
+      <w:pPr>
+        <w:ind w:left="2160" w:hanging="360"/>
+      </w:pPr>
+      <w:rPr>
+        <w:rFonts w:ascii="Wingdings" w:hAnsi="Wingdings" w:hint="default"/>
+      </w:rPr>
+    </w:lvl>
+    <w:lvl w:ilvl="3" w:tplc="0C0A0001" w:tentative="1">
+      <w:start w:val="1"/>
+      <w:numFmt w:val="bullet"/>
+      <w:lvlText w:val=""/>
+      <w:lvlJc w:val="left"/>
+      <w:pPr>
+        <w:ind w:left="2880" w:hanging="360"/>
+      </w:pPr>
+      <w:rPr>
+        <w:rFonts w:ascii="Symbol" w:hAnsi="Symbol" w:hint="default"/>
+      </w:rPr>
+    </w:lvl>
+    <w:lvl w:ilvl="4" w:tplc="0C0A0003" w:tentative="1">
+      <w:start w:val="1"/>
+      <w:numFmt w:val="bullet"/>
+      <w:lvlText w:val="o"/>
+      <w:lvlJc w:val="left"/>
+      <w:pPr>
+        <w:ind w:left="3600" w:hanging="360"/>
+      </w:pPr>
+      <w:rPr>
+        <w:rFonts w:ascii="Courier New" w:hAnsi="Courier New" w:cs="Courier New" w:hint="default"/>
+      </w:rPr>
+    </w:lvl>
+    <w:lvl w:ilvl="5" w:tplc="0C0A0005" w:tentative="1">
+      <w:start w:val="1"/>
+      <w:numFmt w:val="bullet"/>
+      <w:lvlText w:val=""/>
+      <w:lvlJc w:val="left"/>
+      <w:pPr>
+        <w:ind w:left="4320" w:hanging="360"/>
+      </w:pPr>
+      <w:rPr>
+        <w:rFonts w:ascii="Wingdings" w:hAnsi="Wingdings" w:hint="default"/>
+      </w:rPr>
+    </w:lvl>
+    <w:lvl w:ilvl="6" w:tplc="0C0A0001" w:tentative="1">
+      <w:start w:val="1"/>
+      <w:numFmt w:val="bullet"/>
+      <w:lvlText w:val=""/>
+      <w:lvlJc w:val="left"/>
+      <w:pPr>
+        <w:ind w:left="5040" w:hanging="360"/>
+      </w:pPr>
+      <w:rPr>
+        <w:rFonts w:ascii="Symbol" w:hAnsi="Symbol" w:hint="default"/>
+      </w:rPr>
+    </w:lvl>
+    <w:lvl w:ilvl="7" w:tplc="0C0A0003" w:tentative="1">
+      <w:start w:val="1"/>
+      <w:numFmt w:val="bullet"/>
+      <w:lvlText w:val="o"/>
+      <w:lvlJc w:val="left"/>
+      <w:pPr>
+        <w:ind w:left="5760" w:hanging="360"/>
+      </w:pPr>
+      <w:rPr>
+        <w:rFonts w:ascii="Courier New" w:hAnsi="Courier New" w:cs="Courier New" w:hint="default"/>
+      </w:rPr>
+    </w:lvl>
+    <w:lvl w:ilvl="8" w:tplc="0C0A0005" w:tentative="1">
+      <w:start w:val="1"/>
+      <w:numFmt w:val="bullet"/>
+      <w:lvlText w:val=""/>
+      <w:lvlJc w:val="left"/>
+      <w:pPr>
+        <w:ind w:left="6480" w:hanging="360"/>
+      </w:pPr>
+      <w:rPr>
+        <w:rFonts w:ascii="Wingdings" w:hAnsi="Wingdings" w:hint="default"/>
+      </w:rPr>
+    </w:lvl>
+  </w:abstractNum>
+  <w:abstractNum w:abstractNumId="3" w15:restartNumberingAfterBreak="0">
+    <w:nsid w:val="3F253571"/>
+    <w:multiLevelType w:val="multilevel"/>
+    <w:tmpl w:val="DD0CBC4A"/>
+    <w:lvl w:ilvl="0">
+      <w:start w:val="1"/>
+      <w:numFmt w:val="bullet"/>
+      <w:lvlText w:val=""/>
+      <w:lvlJc w:val="left"/>
+      <w:pPr>
+        <w:tabs>
+          <w:tab w:val="num" w:pos="720"/>
+        </w:tabs>
+        <w:ind w:left="720" w:hanging="360"/>
+      </w:pPr>
+      <w:rPr>
+        <w:rFonts w:ascii="Symbol" w:hAnsi="Symbol" w:hint="default"/>
+        <w:sz w:val="20"/>
+      </w:rPr>
+    </w:lvl>
+    <w:lvl w:ilvl="1" w:tentative="1">
+      <w:start w:val="1"/>
+      <w:numFmt w:val="bullet"/>
+      <w:lvlText w:val=""/>
+      <w:lvlJc w:val="left"/>
+      <w:pPr>
+        <w:tabs>
+          <w:tab w:val="num" w:pos="1440"/>
+        </w:tabs>
+        <w:ind w:left="1440" w:hanging="360"/>
+      </w:pPr>
+      <w:rPr>
+        <w:rFonts w:ascii="Symbol" w:hAnsi="Symbol" w:hint="default"/>
+        <w:sz w:val="20"/>
+      </w:rPr>
+    </w:lvl>
+    <w:lvl w:ilvl="2" w:tentative="1">
+      <w:start w:val="1"/>
+      <w:numFmt w:val="bullet"/>
+      <w:lvlText w:val=""/>
+      <w:lvlJc w:val="left"/>
+      <w:pPr>
+        <w:tabs>
+          <w:tab w:val="num" w:pos="2160"/>
+        </w:tabs>
+        <w:ind w:left="2160" w:hanging="360"/>
+      </w:pPr>
+      <w:rPr>
+        <w:rFonts w:ascii="Symbol" w:hAnsi="Symbol" w:hint="default"/>
+        <w:sz w:val="20"/>
+      </w:rPr>
+    </w:lvl>
+    <w:lvl w:ilvl="3" w:tentative="1">
+      <w:start w:val="1"/>
+      <w:numFmt w:val="bullet"/>
+      <w:lvlText w:val=""/>
+      <w:lvlJc w:val="left"/>
+      <w:pPr>
+        <w:tabs>
+          <w:tab w:val="num" w:pos="2880"/>
+        </w:tabs>
+        <w:ind w:left="2880" w:hanging="360"/>
+      </w:pPr>
+      <w:rPr>
+        <w:rFonts w:ascii="Symbol" w:hAnsi="Symbol" w:hint="default"/>
+        <w:sz w:val="20"/>
+      </w:rPr>
+    </w:lvl>
+    <w:lvl w:ilvl="4" w:tentative="1">
+      <w:start w:val="1"/>
+      <w:numFmt w:val="bullet"/>
+      <w:lvlText w:val=""/>
+      <w:lvlJc w:val="left"/>
+      <w:pPr>
+        <w:tabs>
+          <w:tab w:val="num" w:pos="3600"/>
+        </w:tabs>
+        <w:ind w:left="3600" w:hanging="360"/>
+      </w:pPr>
+      <w:rPr>
+        <w:rFonts w:ascii="Symbol" w:hAnsi="Symbol" w:hint="default"/>
+        <w:sz w:val="20"/>
+      </w:rPr>
+    </w:lvl>
+    <w:lvl w:ilvl="5" w:tentative="1">
+      <w:start w:val="1"/>
+      <w:numFmt w:val="bullet"/>
+      <w:lvlText w:val=""/>
+      <w:lvlJc w:val="left"/>
+      <w:pPr>
+        <w:tabs>
+          <w:tab w:val="num" w:pos="4320"/>
+        </w:tabs>
+        <w:ind w:left="4320" w:hanging="360"/>
+      </w:pPr>
+      <w:rPr>
+        <w:rFonts w:ascii="Symbol" w:hAnsi="Symbol" w:hint="default"/>
+        <w:sz w:val="20"/>
+      </w:rPr>
+    </w:lvl>
+    <w:lvl w:ilvl="6" w:tentative="1">
+      <w:start w:val="1"/>
+      <w:numFmt w:val="bullet"/>
+      <w:lvlText w:val=""/>
+      <w:lvlJc w:val="left"/>
+      <w:pPr>
+        <w:tabs>
+          <w:tab w:val="num" w:pos="5040"/>
+        </w:tabs>
+        <w:ind w:left="5040" w:hanging="360"/>
+      </w:pPr>
+      <w:rPr>
+        <w:rFonts w:ascii="Symbol" w:hAnsi="Symbol" w:hint="default"/>
+        <w:sz w:val="20"/>
+      </w:rPr>
+    </w:lvl>
+    <w:lvl w:ilvl="7" w:tentative="1">
+      <w:start w:val="1"/>
+      <w:numFmt w:val="bullet"/>
+      <w:lvlText w:val=""/>
+      <w:lvlJc w:val="left"/>
+      <w:pPr>
+        <w:tabs>
+          <w:tab w:val="num" w:pos="5760"/>
+        </w:tabs>
+        <w:ind w:left="5760" w:hanging="360"/>
+      </w:pPr>
+      <w:rPr>
+        <w:rFonts w:ascii="Symbol" w:hAnsi="Symbol" w:hint="default"/>
+        <w:sz w:val="20"/>
+      </w:rPr>
+    </w:lvl>
+    <w:lvl w:ilvl="8" w:tentative="1">
+      <w:start w:val="1"/>
+      <w:numFmt w:val="bullet"/>
+      <w:lvlText w:val=""/>
+      <w:lvlJc w:val="left"/>
+      <w:pPr>
+        <w:tabs>
+          <w:tab w:val="num" w:pos="6480"/>
+        </w:tabs>
+        <w:ind w:left="6480" w:hanging="360"/>
+      </w:pPr>
+      <w:rPr>
+        <w:rFonts w:ascii="Symbol" w:hAnsi="Symbol" w:hint="default"/>
+        <w:sz w:val="20"/>
+      </w:rPr>
+    </w:lvl>
+  </w:abstractNum>
+  <w:abstractNum w:abstractNumId="4" w15:restartNumberingAfterBreak="0">
     <w:nsid w:val="4A87535B"/>
     <w:multiLevelType w:val="multilevel"/>
     <w:tmpl w:val="CA48B086"/>
@@ -1952,7 +2411,7 @@
       </w:rPr>
     </w:lvl>
   </w:abstractNum>
-  <w:abstractNum w:abstractNumId="3" w15:restartNumberingAfterBreak="0">
+  <w:abstractNum w:abstractNumId="5" w15:restartNumberingAfterBreak="0">
     <w:nsid w:val="4C3149D4"/>
     <w:multiLevelType w:val="hybridMultilevel"/>
     <w:tmpl w:val="01F21C72"/>
@@ -2065,7 +2524,120 @@
       </w:rPr>
     </w:lvl>
   </w:abstractNum>
-  <w:abstractNum w:abstractNumId="4" w15:restartNumberingAfterBreak="0">
+  <w:abstractNum w:abstractNumId="6" w15:restartNumberingAfterBreak="0">
+    <w:nsid w:val="539824A9"/>
+    <w:multiLevelType w:val="hybridMultilevel"/>
+    <w:tmpl w:val="23746220"/>
+    <w:lvl w:ilvl="0" w:tplc="0C0A0001">
+      <w:start w:val="1"/>
+      <w:numFmt w:val="bullet"/>
+      <w:lvlText w:val=""/>
+      <w:lvlJc w:val="left"/>
+      <w:pPr>
+        <w:ind w:left="720" w:hanging="360"/>
+      </w:pPr>
+      <w:rPr>
+        <w:rFonts w:ascii="Symbol" w:hAnsi="Symbol" w:hint="default"/>
+      </w:rPr>
+    </w:lvl>
+    <w:lvl w:ilvl="1" w:tplc="0C0A0003" w:tentative="1">
+      <w:start w:val="1"/>
+      <w:numFmt w:val="bullet"/>
+      <w:lvlText w:val="o"/>
+      <w:lvlJc w:val="left"/>
+      <w:pPr>
+        <w:ind w:left="1440" w:hanging="360"/>
+      </w:pPr>
+      <w:rPr>
+        <w:rFonts w:ascii="Courier New" w:hAnsi="Courier New" w:cs="Courier New" w:hint="default"/>
+      </w:rPr>
+    </w:lvl>
+    <w:lvl w:ilvl="2" w:tplc="0C0A0005" w:tentative="1">
+      <w:start w:val="1"/>
+      <w:numFmt w:val="bullet"/>
+      <w:lvlText w:val=""/>
+      <w:lvlJc w:val="left"/>
+      <w:pPr>
+        <w:ind w:left="2160" w:hanging="360"/>
+      </w:pPr>
+      <w:rPr>
+        <w:rFonts w:ascii="Wingdings" w:hAnsi="Wingdings" w:hint="default"/>
+      </w:rPr>
+    </w:lvl>
+    <w:lvl w:ilvl="3" w:tplc="0C0A0001" w:tentative="1">
+      <w:start w:val="1"/>
+      <w:numFmt w:val="bullet"/>
+      <w:lvlText w:val=""/>
+      <w:lvlJc w:val="left"/>
+      <w:pPr>
+        <w:ind w:left="2880" w:hanging="360"/>
+      </w:pPr>
+      <w:rPr>
+        <w:rFonts w:ascii="Symbol" w:hAnsi="Symbol" w:hint="default"/>
+      </w:rPr>
+    </w:lvl>
+    <w:lvl w:ilvl="4" w:tplc="0C0A0003" w:tentative="1">
+      <w:start w:val="1"/>
+      <w:numFmt w:val="bullet"/>
+      <w:lvlText w:val="o"/>
+      <w:lvlJc w:val="left"/>
+      <w:pPr>
+        <w:ind w:left="3600" w:hanging="360"/>
+      </w:pPr>
+      <w:rPr>
+        <w:rFonts w:ascii="Courier New" w:hAnsi="Courier New" w:cs="Courier New" w:hint="default"/>
+      </w:rPr>
+    </w:lvl>
+    <w:lvl w:ilvl="5" w:tplc="0C0A0005" w:tentative="1">
+      <w:start w:val="1"/>
+      <w:numFmt w:val="bullet"/>
+      <w:lvlText w:val=""/>
+      <w:lvlJc w:val="left"/>
+      <w:pPr>
+        <w:ind w:left="4320" w:hanging="360"/>
+      </w:pPr>
+      <w:rPr>
+        <w:rFonts w:ascii="Wingdings" w:hAnsi="Wingdings" w:hint="default"/>
+      </w:rPr>
+    </w:lvl>
+    <w:lvl w:ilvl="6" w:tplc="0C0A0001" w:tentative="1">
+      <w:start w:val="1"/>
+      <w:numFmt w:val="bullet"/>
+      <w:lvlText w:val=""/>
+      <w:lvlJc w:val="left"/>
+      <w:pPr>
+        <w:ind w:left="5040" w:hanging="360"/>
+      </w:pPr>
+      <w:rPr>
+        <w:rFonts w:ascii="Symbol" w:hAnsi="Symbol" w:hint="default"/>
+      </w:rPr>
+    </w:lvl>
+    <w:lvl w:ilvl="7" w:tplc="0C0A0003" w:tentative="1">
+      <w:start w:val="1"/>
+      <w:numFmt w:val="bullet"/>
+      <w:lvlText w:val="o"/>
+      <w:lvlJc w:val="left"/>
+      <w:pPr>
+        <w:ind w:left="5760" w:hanging="360"/>
+      </w:pPr>
+      <w:rPr>
+        <w:rFonts w:ascii="Courier New" w:hAnsi="Courier New" w:cs="Courier New" w:hint="default"/>
+      </w:rPr>
+    </w:lvl>
+    <w:lvl w:ilvl="8" w:tplc="0C0A0005" w:tentative="1">
+      <w:start w:val="1"/>
+      <w:numFmt w:val="bullet"/>
+      <w:lvlText w:val=""/>
+      <w:lvlJc w:val="left"/>
+      <w:pPr>
+        <w:ind w:left="6480" w:hanging="360"/>
+      </w:pPr>
+      <w:rPr>
+        <w:rFonts w:ascii="Wingdings" w:hAnsi="Wingdings" w:hint="default"/>
+      </w:rPr>
+    </w:lvl>
+  </w:abstractNum>
+  <w:abstractNum w:abstractNumId="7" w15:restartNumberingAfterBreak="0">
     <w:nsid w:val="5ECE530B"/>
     <w:multiLevelType w:val="multilevel"/>
     <w:tmpl w:val="580A0021"/>
@@ -2178,7 +2750,7 @@
       </w:rPr>
     </w:lvl>
   </w:abstractNum>
-  <w:abstractNum w:abstractNumId="5" w15:restartNumberingAfterBreak="0">
+  <w:abstractNum w:abstractNumId="8" w15:restartNumberingAfterBreak="0">
     <w:nsid w:val="669D682A"/>
     <w:multiLevelType w:val="multilevel"/>
     <w:tmpl w:val="580A0021"/>
@@ -2291,7 +2863,120 @@
       </w:rPr>
     </w:lvl>
   </w:abstractNum>
-  <w:abstractNum w:abstractNumId="6" w15:restartNumberingAfterBreak="0">
+  <w:abstractNum w:abstractNumId="9" w15:restartNumberingAfterBreak="0">
+    <w:nsid w:val="68F67A69"/>
+    <w:multiLevelType w:val="hybridMultilevel"/>
+    <w:tmpl w:val="BAFCE298"/>
+    <w:lvl w:ilvl="0" w:tplc="0C0A0001">
+      <w:start w:val="1"/>
+      <w:numFmt w:val="bullet"/>
+      <w:lvlText w:val=""/>
+      <w:lvlJc w:val="left"/>
+      <w:pPr>
+        <w:ind w:left="720" w:hanging="360"/>
+      </w:pPr>
+      <w:rPr>
+        <w:rFonts w:ascii="Symbol" w:hAnsi="Symbol" w:hint="default"/>
+      </w:rPr>
+    </w:lvl>
+    <w:lvl w:ilvl="1" w:tplc="0C0A0003" w:tentative="1">
+      <w:start w:val="1"/>
+      <w:numFmt w:val="bullet"/>
+      <w:lvlText w:val="o"/>
+      <w:lvlJc w:val="left"/>
+      <w:pPr>
+        <w:ind w:left="1440" w:hanging="360"/>
+      </w:pPr>
+      <w:rPr>
+        <w:rFonts w:ascii="Courier New" w:hAnsi="Courier New" w:cs="Courier New" w:hint="default"/>
+      </w:rPr>
+    </w:lvl>
+    <w:lvl w:ilvl="2" w:tplc="0C0A0005" w:tentative="1">
+      <w:start w:val="1"/>
+      <w:numFmt w:val="bullet"/>
+      <w:lvlText w:val=""/>
+      <w:lvlJc w:val="left"/>
+      <w:pPr>
+        <w:ind w:left="2160" w:hanging="360"/>
+      </w:pPr>
+      <w:rPr>
+        <w:rFonts w:ascii="Wingdings" w:hAnsi="Wingdings" w:hint="default"/>
+      </w:rPr>
+    </w:lvl>
+    <w:lvl w:ilvl="3" w:tplc="0C0A0001" w:tentative="1">
+      <w:start w:val="1"/>
+      <w:numFmt w:val="bullet"/>
+      <w:lvlText w:val=""/>
+      <w:lvlJc w:val="left"/>
+      <w:pPr>
+        <w:ind w:left="2880" w:hanging="360"/>
+      </w:pPr>
+      <w:rPr>
+        <w:rFonts w:ascii="Symbol" w:hAnsi="Symbol" w:hint="default"/>
+      </w:rPr>
+    </w:lvl>
+    <w:lvl w:ilvl="4" w:tplc="0C0A0003" w:tentative="1">
+      <w:start w:val="1"/>
+      <w:numFmt w:val="bullet"/>
+      <w:lvlText w:val="o"/>
+      <w:lvlJc w:val="left"/>
+      <w:pPr>
+        <w:ind w:left="3600" w:hanging="360"/>
+      </w:pPr>
+      <w:rPr>
+        <w:rFonts w:ascii="Courier New" w:hAnsi="Courier New" w:cs="Courier New" w:hint="default"/>
+      </w:rPr>
+    </w:lvl>
+    <w:lvl w:ilvl="5" w:tplc="0C0A0005" w:tentative="1">
+      <w:start w:val="1"/>
+      <w:numFmt w:val="bullet"/>
+      <w:lvlText w:val=""/>
+      <w:lvlJc w:val="left"/>
+      <w:pPr>
+        <w:ind w:left="4320" w:hanging="360"/>
+      </w:pPr>
+      <w:rPr>
+        <w:rFonts w:ascii="Wingdings" w:hAnsi="Wingdings" w:hint="default"/>
+      </w:rPr>
+    </w:lvl>
+    <w:lvl w:ilvl="6" w:tplc="0C0A0001" w:tentative="1">
+      <w:start w:val="1"/>
+      <w:numFmt w:val="bullet"/>
+      <w:lvlText w:val=""/>
+      <w:lvlJc w:val="left"/>
+      <w:pPr>
+        <w:ind w:left="5040" w:hanging="360"/>
+      </w:pPr>
+      <w:rPr>
+        <w:rFonts w:ascii="Symbol" w:hAnsi="Symbol" w:hint="default"/>
+      </w:rPr>
+    </w:lvl>
+    <w:lvl w:ilvl="7" w:tplc="0C0A0003" w:tentative="1">
+      <w:start w:val="1"/>
+      <w:numFmt w:val="bullet"/>
+      <w:lvlText w:val="o"/>
+      <w:lvlJc w:val="left"/>
+      <w:pPr>
+        <w:ind w:left="5760" w:hanging="360"/>
+      </w:pPr>
+      <w:rPr>
+        <w:rFonts w:ascii="Courier New" w:hAnsi="Courier New" w:cs="Courier New" w:hint="default"/>
+      </w:rPr>
+    </w:lvl>
+    <w:lvl w:ilvl="8" w:tplc="0C0A0005" w:tentative="1">
+      <w:start w:val="1"/>
+      <w:numFmt w:val="bullet"/>
+      <w:lvlText w:val=""/>
+      <w:lvlJc w:val="left"/>
+      <w:pPr>
+        <w:ind w:left="6480" w:hanging="360"/>
+      </w:pPr>
+      <w:rPr>
+        <w:rFonts w:ascii="Wingdings" w:hAnsi="Wingdings" w:hint="default"/>
+      </w:rPr>
+    </w:lvl>
+  </w:abstractNum>
+  <w:abstractNum w:abstractNumId="10" w15:restartNumberingAfterBreak="0">
     <w:nsid w:val="6FB77E28"/>
     <w:multiLevelType w:val="multilevel"/>
     <w:tmpl w:val="CA48B086"/>
@@ -2405,25 +3090,37 @@
     </w:lvl>
   </w:abstractNum>
   <w:num w:numId="1" w16cid:durableId="2004819868">
-    <w:abstractNumId w:val="3"/>
+    <w:abstractNumId w:val="5"/>
   </w:num>
   <w:num w:numId="2" w16cid:durableId="1292513392">
-    <w:abstractNumId w:val="5"/>
+    <w:abstractNumId w:val="8"/>
   </w:num>
   <w:num w:numId="3" w16cid:durableId="1772623915">
+    <w:abstractNumId w:val="7"/>
+  </w:num>
+  <w:num w:numId="4" w16cid:durableId="425345408">
     <w:abstractNumId w:val="4"/>
   </w:num>
-  <w:num w:numId="4" w16cid:durableId="425345408">
-    <w:abstractNumId w:val="2"/>
-  </w:num>
   <w:num w:numId="5" w16cid:durableId="717585842">
-    <w:abstractNumId w:val="6"/>
+    <w:abstractNumId w:val="10"/>
   </w:num>
   <w:num w:numId="6" w16cid:durableId="1206406345">
     <w:abstractNumId w:val="0"/>
   </w:num>
   <w:num w:numId="7" w16cid:durableId="1922713121">
     <w:abstractNumId w:val="1"/>
+  </w:num>
+  <w:num w:numId="8" w16cid:durableId="867109607">
+    <w:abstractNumId w:val="9"/>
+  </w:num>
+  <w:num w:numId="9" w16cid:durableId="100612299">
+    <w:abstractNumId w:val="3"/>
+  </w:num>
+  <w:num w:numId="10" w16cid:durableId="2063290079">
+    <w:abstractNumId w:val="2"/>
+  </w:num>
+  <w:num w:numId="11" w16cid:durableId="133302310">
+    <w:abstractNumId w:val="6"/>
   </w:num>
 </w:numbering>
 </file>
@@ -2828,7 +3525,7 @@
   <w:style w:type="paragraph" w:default="1" w:styleId="Normal">
     <w:name w:val="Normal"/>
     <w:qFormat/>
-    <w:rsid w:val="005E2F60"/>
+    <w:rsid w:val="00B72031"/>
   </w:style>
   <w:style w:type="character" w:default="1" w:styleId="Fuentedeprrafopredeter">
     <w:name w:val="Default Paragraph Font"/>
@@ -2941,6 +3638,17 @@
     <w:rPr>
       <w:color w:val="954F72" w:themeColor="followedHyperlink"/>
       <w:u w:val="single"/>
+    </w:rPr>
+  </w:style>
+  <w:style w:type="character" w:styleId="Textoennegrita">
+    <w:name w:val="Strong"/>
+    <w:basedOn w:val="Fuentedeprrafopredeter"/>
+    <w:uiPriority w:val="22"/>
+    <w:qFormat/>
+    <w:rsid w:val="00B72031"/>
+    <w:rPr>
+      <w:b/>
+      <w:bCs/>
     </w:rPr>
   </w:style>
 </w:styles>

--- a/Daniel Gonzalo Alzate Restrepo.docx
+++ b/Daniel Gonzalo Alzate Restrepo.docx
@@ -226,7 +226,15 @@
           <w:b/>
           <w:bCs/>
         </w:rPr>
-        <w:t>correo:</w:t>
+        <w:t>C</w:t>
+      </w:r>
+      <w:r>
+        <w:rPr>
+          <w:rFonts w:asciiTheme="minorHAnsi" w:hAnsiTheme="minorHAnsi" w:cstheme="minorHAnsi"/>
+          <w:b/>
+          <w:bCs/>
+        </w:rPr>
+        <w:t>orreo:</w:t>
       </w:r>
       <w:r>
         <w:rPr>

--- a/Daniel Gonzalo Alzate Restrepo.docx
+++ b/Daniel Gonzalo Alzate Restrepo.docx
@@ -299,19 +299,47 @@
         <w:rPr>
           <w:rFonts w:asciiTheme="minorHAnsi" w:hAnsiTheme="minorHAnsi" w:cstheme="minorHAnsi"/>
         </w:rPr>
-        <w:t xml:space="preserve">, y Angular. Destaco en la creación de backends con Laravel y Node.js, así como en la implementación eficiente de </w:t>
-      </w:r>
+        <w:t xml:space="preserve">, y Angular. Destaco en la creación de </w:t>
+      </w:r>
+      <w:proofErr w:type="spellStart"/>
       <w:r>
         <w:rPr>
           <w:rFonts w:asciiTheme="minorHAnsi" w:hAnsiTheme="minorHAnsi" w:cstheme="minorHAnsi"/>
         </w:rPr>
+        <w:t>backends</w:t>
+      </w:r>
+      <w:proofErr w:type="spellEnd"/>
+      <w:r>
+        <w:rPr>
+          <w:rFonts w:asciiTheme="minorHAnsi" w:hAnsiTheme="minorHAnsi" w:cstheme="minorHAnsi"/>
+        </w:rPr>
+        <w:t xml:space="preserve"> con Laravel y Node.js, así como en la implementación eficiente de </w:t>
+      </w:r>
+      <w:r>
+        <w:rPr>
+          <w:rFonts w:asciiTheme="minorHAnsi" w:hAnsiTheme="minorHAnsi" w:cstheme="minorHAnsi"/>
+        </w:rPr>
         <w:t>Apis</w:t>
       </w:r>
       <w:r>
         <w:rPr>
           <w:rFonts w:asciiTheme="minorHAnsi" w:hAnsiTheme="minorHAnsi" w:cstheme="minorHAnsi"/>
         </w:rPr>
-        <w:t xml:space="preserve"> en el frontend. Busco contribuir en una excelente compañía, aplicando mis habilidades y creciendo profesionalmente en un entorno dinámico e innovador.</w:t>
+        <w:t xml:space="preserve"> en el </w:t>
+      </w:r>
+      <w:proofErr w:type="spellStart"/>
+      <w:r>
+        <w:rPr>
+          <w:rFonts w:asciiTheme="minorHAnsi" w:hAnsiTheme="minorHAnsi" w:cstheme="minorHAnsi"/>
+        </w:rPr>
+        <w:t>frontend</w:t>
+      </w:r>
+      <w:proofErr w:type="spellEnd"/>
+      <w:r>
+        <w:rPr>
+          <w:rFonts w:asciiTheme="minorHAnsi" w:hAnsiTheme="minorHAnsi" w:cstheme="minorHAnsi"/>
+        </w:rPr>
+        <w:t>. Busco contribuir en una excelente compañía, aplicando mis habilidades y creciendo profesionalmente en un entorno dinámico e innovador.</w:t>
       </w:r>
     </w:p>
     <w:p>
@@ -411,8 +439,16 @@
         <w:rPr>
           <w:rFonts w:asciiTheme="minorHAnsi" w:hAnsiTheme="minorHAnsi" w:cstheme="minorHAnsi"/>
         </w:rPr>
-        <w:t xml:space="preserve"> institución técnica CESDE</w:t>
-      </w:r>
+        <w:t xml:space="preserve"> institución técnica </w:t>
+      </w:r>
+      <w:proofErr w:type="spellStart"/>
+      <w:r>
+        <w:rPr>
+          <w:rFonts w:asciiTheme="minorHAnsi" w:hAnsiTheme="minorHAnsi" w:cstheme="minorHAnsi"/>
+        </w:rPr>
+        <w:t>CESDE</w:t>
+      </w:r>
+      <w:proofErr w:type="spellEnd"/>
       <w:r>
         <w:rPr>
           <w:rFonts w:asciiTheme="minorHAnsi" w:hAnsiTheme="minorHAnsi" w:cstheme="minorHAnsi"/>
@@ -594,7 +630,25 @@
           <w:sz w:val="24"/>
           <w:szCs w:val="24"/>
         </w:rPr>
-        <w:t>: servicios, @Input(), @Output(), behaviorsubject.</w:t>
+        <w:t xml:space="preserve">: servicios, @Input(), @Output(), </w:t>
+      </w:r>
+      <w:proofErr w:type="spellStart"/>
+      <w:r>
+        <w:rPr>
+          <w:rFonts w:cstheme="minorHAnsi"/>
+          <w:sz w:val="24"/>
+          <w:szCs w:val="24"/>
+        </w:rPr>
+        <w:t>behaviorsubject</w:t>
+      </w:r>
+      <w:proofErr w:type="spellEnd"/>
+      <w:r>
+        <w:rPr>
+          <w:rFonts w:cstheme="minorHAnsi"/>
+          <w:sz w:val="24"/>
+          <w:szCs w:val="24"/>
+        </w:rPr>
+        <w:t>.</w:t>
       </w:r>
       <w:r>
         <w:rPr>
@@ -663,7 +717,29 @@
           <w:sz w:val="24"/>
           <w:szCs w:val="24"/>
         </w:rPr>
-        <w:t xml:space="preserve">API REST </w:t>
+        <w:t xml:space="preserve">API </w:t>
+      </w:r>
+      <w:proofErr w:type="spellStart"/>
+      <w:r>
+        <w:rPr>
+          <w:rFonts w:cstheme="minorHAnsi"/>
+          <w:b/>
+          <w:bCs/>
+          <w:sz w:val="24"/>
+          <w:szCs w:val="24"/>
+        </w:rPr>
+        <w:t>REST</w:t>
+      </w:r>
+      <w:proofErr w:type="spellEnd"/>
+      <w:r>
+        <w:rPr>
+          <w:rFonts w:cstheme="minorHAnsi"/>
+          <w:b/>
+          <w:bCs/>
+          <w:sz w:val="24"/>
+          <w:szCs w:val="24"/>
+        </w:rPr>
+        <w:t xml:space="preserve"> </w:t>
       </w:r>
       <w:r>
         <w:rPr>
@@ -781,7 +857,25 @@
           <w:sz w:val="24"/>
           <w:szCs w:val="24"/>
         </w:rPr>
-        <w:t xml:space="preserve">Comunicación entre componentes: servicios, @Input(), @Output(), behaviorsubject. </w:t>
+        <w:t xml:space="preserve">Comunicación entre componentes: servicios, @Input(), @Output(), </w:t>
+      </w:r>
+      <w:proofErr w:type="spellStart"/>
+      <w:r>
+        <w:rPr>
+          <w:rFonts w:cstheme="minorHAnsi"/>
+          <w:sz w:val="24"/>
+          <w:szCs w:val="24"/>
+        </w:rPr>
+        <w:t>behaviorsubject</w:t>
+      </w:r>
+      <w:proofErr w:type="spellEnd"/>
+      <w:r>
+        <w:rPr>
+          <w:rFonts w:cstheme="minorHAnsi"/>
+          <w:sz w:val="24"/>
+          <w:szCs w:val="24"/>
+        </w:rPr>
+        <w:t xml:space="preserve">. </w:t>
       </w:r>
     </w:p>
     <w:p>
@@ -911,8 +1005,42 @@
           <w:sz w:val="24"/>
           <w:szCs w:val="24"/>
         </w:rPr>
-        <w:t>API REST laravel</w:t>
-      </w:r>
+        <w:t xml:space="preserve">API </w:t>
+      </w:r>
+      <w:proofErr w:type="spellStart"/>
+      <w:r>
+        <w:rPr>
+          <w:rFonts w:cstheme="minorHAnsi"/>
+          <w:b/>
+          <w:bCs/>
+          <w:sz w:val="24"/>
+          <w:szCs w:val="24"/>
+        </w:rPr>
+        <w:t>REST</w:t>
+      </w:r>
+      <w:proofErr w:type="spellEnd"/>
+      <w:r>
+        <w:rPr>
+          <w:rFonts w:cstheme="minorHAnsi"/>
+          <w:b/>
+          <w:bCs/>
+          <w:sz w:val="24"/>
+          <w:szCs w:val="24"/>
+        </w:rPr>
+        <w:t xml:space="preserve"> </w:t>
+      </w:r>
+      <w:proofErr w:type="spellStart"/>
+      <w:r>
+        <w:rPr>
+          <w:rFonts w:cstheme="minorHAnsi"/>
+          <w:b/>
+          <w:bCs/>
+          <w:sz w:val="24"/>
+          <w:szCs w:val="24"/>
+        </w:rPr>
+        <w:t>laravel</w:t>
+      </w:r>
+      <w:proofErr w:type="spellEnd"/>
       <w:r>
         <w:rPr>
           <w:rFonts w:cstheme="minorHAnsi"/>
@@ -983,7 +1111,25 @@
           <w:sz w:val="24"/>
           <w:szCs w:val="24"/>
         </w:rPr>
-        <w:t>y parseo de datos.</w:t>
+        <w:t xml:space="preserve">y </w:t>
+      </w:r>
+      <w:proofErr w:type="spellStart"/>
+      <w:r>
+        <w:rPr>
+          <w:rFonts w:cstheme="minorHAnsi"/>
+          <w:sz w:val="24"/>
+          <w:szCs w:val="24"/>
+        </w:rPr>
+        <w:t>parseo</w:t>
+      </w:r>
+      <w:proofErr w:type="spellEnd"/>
+      <w:r>
+        <w:rPr>
+          <w:rFonts w:cstheme="minorHAnsi"/>
+          <w:sz w:val="24"/>
+          <w:szCs w:val="24"/>
+        </w:rPr>
+        <w:t xml:space="preserve"> de datos.</w:t>
       </w:r>
     </w:p>
     <w:p>
@@ -1165,8 +1311,36 @@
           <w:szCs w:val="24"/>
           <w:lang w:eastAsia="es-ES"/>
         </w:rPr>
-        <w:t>Servicios y Dependency Injection</w:t>
-      </w:r>
+        <w:t xml:space="preserve">Servicios y </w:t>
+      </w:r>
+      <w:proofErr w:type="spellStart"/>
+      <w:r>
+        <w:rPr>
+          <w:sz w:val="24"/>
+          <w:szCs w:val="24"/>
+          <w:lang w:eastAsia="es-ES"/>
+        </w:rPr>
+        <w:t>Dependency</w:t>
+      </w:r>
+      <w:proofErr w:type="spellEnd"/>
+      <w:r>
+        <w:rPr>
+          <w:sz w:val="24"/>
+          <w:szCs w:val="24"/>
+          <w:lang w:eastAsia="es-ES"/>
+        </w:rPr>
+        <w:t xml:space="preserve"> </w:t>
+      </w:r>
+      <w:proofErr w:type="spellStart"/>
+      <w:r>
+        <w:rPr>
+          <w:sz w:val="24"/>
+          <w:szCs w:val="24"/>
+          <w:lang w:eastAsia="es-ES"/>
+        </w:rPr>
+        <w:t>Injection</w:t>
+      </w:r>
+      <w:proofErr w:type="spellEnd"/>
     </w:p>
     <w:p>
       <w:pPr>
@@ -1181,6 +1355,7 @@
           <w:lang w:eastAsia="es-ES"/>
         </w:rPr>
       </w:pPr>
+      <w:proofErr w:type="spellStart"/>
       <w:r>
         <w:rPr>
           <w:sz w:val="24"/>
@@ -1189,6 +1364,7 @@
         </w:rPr>
         <w:t>Routing</w:t>
       </w:r>
+      <w:proofErr w:type="spellEnd"/>
     </w:p>
     <w:p>
       <w:pPr>
@@ -1268,13 +1444,31 @@
           <w:szCs w:val="24"/>
         </w:rPr>
       </w:pPr>
-      <w:r>
-        <w:rPr>
-          <w:sz w:val="24"/>
-          <w:szCs w:val="24"/>
-        </w:rPr>
-        <w:t>Query builders</w:t>
-      </w:r>
+      <w:proofErr w:type="spellStart"/>
+      <w:r>
+        <w:rPr>
+          <w:sz w:val="24"/>
+          <w:szCs w:val="24"/>
+        </w:rPr>
+        <w:t>Query</w:t>
+      </w:r>
+      <w:proofErr w:type="spellEnd"/>
+      <w:r>
+        <w:rPr>
+          <w:sz w:val="24"/>
+          <w:szCs w:val="24"/>
+        </w:rPr>
+        <w:t xml:space="preserve"> </w:t>
+      </w:r>
+      <w:proofErr w:type="spellStart"/>
+      <w:r>
+        <w:rPr>
+          <w:sz w:val="24"/>
+          <w:szCs w:val="24"/>
+        </w:rPr>
+        <w:t>builders</w:t>
+      </w:r>
+      <w:proofErr w:type="spellEnd"/>
     </w:p>
     <w:p>
       <w:pPr>
@@ -1289,6 +1483,7 @@
           <w:szCs w:val="24"/>
         </w:rPr>
       </w:pPr>
+      <w:proofErr w:type="spellStart"/>
       <w:r>
         <w:rPr>
           <w:sz w:val="24"/>
@@ -1296,6 +1491,7 @@
         </w:rPr>
         <w:t>Eloquent</w:t>
       </w:r>
+      <w:proofErr w:type="spellEnd"/>
     </w:p>
     <w:p>
       <w:pPr>
@@ -1687,6 +1883,7 @@
           <w:szCs w:val="24"/>
         </w:rPr>
       </w:pPr>
+      <w:proofErr w:type="spellStart"/>
       <w:r>
         <w:rPr>
           <w:sz w:val="24"/>
@@ -1694,6 +1891,7 @@
         </w:rPr>
         <w:t>TypeScript</w:t>
       </w:r>
+      <w:proofErr w:type="spellEnd"/>
     </w:p>
     <w:p>
       <w:pPr>
@@ -1757,16 +1955,26 @@
       <w:pPr>
         <w:rPr>
           <w:rStyle w:val="Hipervnculo"/>
-          <w:rFonts w:ascii="Montserrat Black" w:hAnsi="Montserrat Black" w:cstheme="minorHAnsi"/>
+          <w:rFonts w:cstheme="minorHAnsi"/>
+          <w:b/>
+          <w:bCs/>
           <w:color w:val="595959" w:themeColor="text1" w:themeTint="A6"/>
+          <w:sz w:val="24"/>
+          <w:szCs w:val="24"/>
+          <w:u w:val="none"/>
         </w:rPr>
       </w:pPr>
       <w:hyperlink r:id="rId6" w:history="1">
         <w:r>
           <w:rPr>
             <w:rStyle w:val="Hipervnculo"/>
-            <w:rFonts w:ascii="Montserrat Black" w:hAnsi="Montserrat Black" w:cstheme="minorHAnsi"/>
+            <w:rFonts w:cstheme="minorHAnsi"/>
+            <w:b/>
+            <w:bCs/>
             <w:color w:val="595959" w:themeColor="text1" w:themeTint="A6"/>
+            <w:sz w:val="24"/>
+            <w:szCs w:val="24"/>
+            <w:u w:val="none"/>
           </w:rPr>
           <w:t>https://cute-muffin-32ef60.netlify.app/sobreMi</w:t>
         </w:r>
